--- a/HighLevelDesign.docx
+++ b/HighLevelDesign.docx
@@ -2,8 +2,6 @@
 <file path=word/document.xml><?xml version="1.0" encoding="utf-8"?>
 <w:document xmlns:wpc="http://schemas.microsoft.com/office/word/2010/wordprocessingCanvas" xmlns:cx="http://schemas.microsoft.com/office/drawing/2014/chartex" xmlns:cx1="http://schemas.microsoft.com/office/drawing/2015/9/8/chartex" xmlns:cx2="http://schemas.microsoft.com/office/drawing/2015/10/21/chartex" xmlns:cx3="http://schemas.microsoft.com/office/drawing/2016/5/9/chartex" xmlns:cx4="http://schemas.microsoft.com/office/drawing/2016/5/10/chartex" xmlns:cx5="http://schemas.microsoft.com/office/drawing/2016/5/11/chartex" xmlns:cx6="http://schemas.microsoft.com/office/drawing/2016/5/12/chartex" xmlns:cx7="http://schemas.microsoft.com/office/drawing/2016/5/13/chartex" xmlns:cx8="http://schemas.microsoft.com/office/drawing/2016/5/14/chartex" xmlns:mc="http://schemas.openxmlformats.org/markup-compatibility/2006" xmlns:aink="http://schemas.microsoft.com/office/drawing/2016/ink" xmlns:am3d="http://schemas.microsoft.com/office/drawing/2017/model3d" xmlns:o="urn:schemas-microsoft-com:office:office" xmlns:r="http://schemas.openxmlformats.org/officeDocument/2006/relationships" xmlns:m="http://schemas.openxmlformats.org/officeDocument/2006/math" xmlns:v="urn:schemas-microsoft-com:vml" xmlns:wp14="http://schemas.microsoft.com/office/word/2010/wordprocessingDrawing" xmlns:wp="http://schemas.openxmlformats.org/drawingml/2006/wordprocessingDrawing" xmlns:w10="urn:schemas-microsoft-com:office:word" xmlns:w="http://schemas.openxmlformats.org/wordprocessingml/2006/main" xmlns:w14="http://schemas.microsoft.com/office/word/2010/wordml" xmlns:w15="http://schemas.microsoft.com/office/word/2012/wordml" xmlns:w16cid="http://schemas.microsoft.com/office/word/2016/wordml/cid" xmlns:w16se="http://schemas.microsoft.com/office/word/2015/wordml/symex" xmlns:wpg="http://schemas.microsoft.com/office/word/2010/wordprocessingGroup" xmlns:wpi="http://schemas.microsoft.com/office/word/2010/wordprocessingInk" xmlns:wne="http://schemas.microsoft.com/office/word/2006/wordml" xmlns:wps="http://schemas.microsoft.com/office/word/2010/wordprocessingShape" mc:Ignorable="w14 w15 w16se w16cid wp14">
   <w:body>
-    <w:bookmarkStart w:id="0" w:name="_GoBack" w:displacedByCustomXml="next"/>
-    <w:bookmarkEnd w:id="0" w:displacedByCustomXml="next"/>
     <w:sdt>
       <w:sdtPr>
         <w:id w:val="-1246036861"/>
@@ -1674,6 +1672,8 @@
             </w:rPr>
           </w:pPr>
         </w:p>
+        <w:bookmarkStart w:id="0" w:name="_GoBack"/>
+        <w:bookmarkEnd w:id="0"/>
         <w:p>
           <w:pPr>
             <w:pStyle w:val="TOC1"/>
@@ -1707,7 +1707,7 @@
             </w:rPr>
             <w:fldChar w:fldCharType="separate"/>
           </w:r>
-          <w:hyperlink w:anchor="_Toc535612103" w:history="1">
+          <w:hyperlink w:anchor="_Toc1400873" w:history="1">
             <w:r>
               <w:rPr>
                 <w:rStyle w:val="Hyperlink"/>
@@ -1734,7 +1734,7 @@
                 <w:noProof/>
                 <w:webHidden/>
               </w:rPr>
-              <w:instrText xml:space="preserve"> PAGEREF _Toc535612103 \h </w:instrText>
+              <w:instrText xml:space="preserve"> PAGEREF _Toc1400873 \h </w:instrText>
             </w:r>
             <w:r>
               <w:rPr>
@@ -1777,7 +1777,7 @@
               <w:lang w:val="en-IN" w:eastAsia="en-IN" w:bidi="ar-SA"/>
             </w:rPr>
           </w:pPr>
-          <w:hyperlink w:anchor="_Toc535612104" w:history="1">
+          <w:hyperlink w:anchor="_Toc1400874" w:history="1">
             <w:r>
               <w:rPr>
                 <w:rStyle w:val="Hyperlink"/>
@@ -1804,7 +1804,7 @@
                 <w:noProof/>
                 <w:webHidden/>
               </w:rPr>
-              <w:instrText xml:space="preserve"> PAGEREF _Toc535612104 \h </w:instrText>
+              <w:instrText xml:space="preserve"> PAGEREF _Toc1400874 \h </w:instrText>
             </w:r>
             <w:r>
               <w:rPr>
@@ -1847,7 +1847,7 @@
               <w:lang w:val="en-IN" w:eastAsia="en-IN" w:bidi="ar-SA"/>
             </w:rPr>
           </w:pPr>
-          <w:hyperlink w:anchor="_Toc535612105" w:history="1">
+          <w:hyperlink w:anchor="_Toc1400875" w:history="1">
             <w:r>
               <w:rPr>
                 <w:rStyle w:val="Hyperlink"/>
@@ -1874,7 +1874,7 @@
                 <w:noProof/>
                 <w:webHidden/>
               </w:rPr>
-              <w:instrText xml:space="preserve"> PAGEREF _Toc535612105 \h </w:instrText>
+              <w:instrText xml:space="preserve"> PAGEREF _Toc1400875 \h </w:instrText>
             </w:r>
             <w:r>
               <w:rPr>
@@ -1917,7 +1917,7 @@
               <w:lang w:val="en-IN" w:eastAsia="en-IN" w:bidi="ar-SA"/>
             </w:rPr>
           </w:pPr>
-          <w:hyperlink w:anchor="_Toc535612106" w:history="1">
+          <w:hyperlink w:anchor="_Toc1400876" w:history="1">
             <w:r>
               <w:rPr>
                 <w:rStyle w:val="Hyperlink"/>
@@ -1944,7 +1944,7 @@
                 <w:noProof/>
                 <w:webHidden/>
               </w:rPr>
-              <w:instrText xml:space="preserve"> PAGEREF _Toc535612106 \h </w:instrText>
+              <w:instrText xml:space="preserve"> PAGEREF _Toc1400876 \h </w:instrText>
             </w:r>
             <w:r>
               <w:rPr>
@@ -1987,7 +1987,7 @@
               <w:lang w:val="en-IN" w:eastAsia="en-IN" w:bidi="ar-SA"/>
             </w:rPr>
           </w:pPr>
-          <w:hyperlink w:anchor="_Toc535612107" w:history="1">
+          <w:hyperlink w:anchor="_Toc1400877" w:history="1">
             <w:r>
               <w:rPr>
                 <w:rStyle w:val="Hyperlink"/>
@@ -2014,7 +2014,7 @@
                 <w:noProof/>
                 <w:webHidden/>
               </w:rPr>
-              <w:instrText xml:space="preserve"> PAGEREF _Toc535612107 \h </w:instrText>
+              <w:instrText xml:space="preserve"> PAGEREF _Toc1400877 \h </w:instrText>
             </w:r>
             <w:r>
               <w:rPr>
@@ -2057,7 +2057,7 @@
               <w:lang w:val="en-IN" w:eastAsia="en-IN" w:bidi="ar-SA"/>
             </w:rPr>
           </w:pPr>
-          <w:hyperlink w:anchor="_Toc535612108" w:history="1">
+          <w:hyperlink w:anchor="_Toc1400878" w:history="1">
             <w:r>
               <w:rPr>
                 <w:rStyle w:val="Hyperlink"/>
@@ -2084,7 +2084,7 @@
                 <w:noProof/>
                 <w:webHidden/>
               </w:rPr>
-              <w:instrText xml:space="preserve"> PAGEREF _Toc535612108 \h </w:instrText>
+              <w:instrText xml:space="preserve"> PAGEREF _Toc1400878 \h </w:instrText>
             </w:r>
             <w:r>
               <w:rPr>
@@ -2127,7 +2127,7 @@
               <w:lang w:val="en-IN" w:eastAsia="en-IN" w:bidi="ar-SA"/>
             </w:rPr>
           </w:pPr>
-          <w:hyperlink w:anchor="_Toc535612109" w:history="1">
+          <w:hyperlink w:anchor="_Toc1400879" w:history="1">
             <w:r>
               <w:rPr>
                 <w:rStyle w:val="Hyperlink"/>
@@ -2154,7 +2154,7 @@
                 <w:noProof/>
                 <w:webHidden/>
               </w:rPr>
-              <w:instrText xml:space="preserve"> PAGEREF _Toc535612109 \h </w:instrText>
+              <w:instrText xml:space="preserve"> PAGEREF _Toc1400879 \h </w:instrText>
             </w:r>
             <w:r>
               <w:rPr>
@@ -2197,7 +2197,7 @@
               <w:lang w:val="en-IN" w:eastAsia="en-IN" w:bidi="ar-SA"/>
             </w:rPr>
           </w:pPr>
-          <w:hyperlink w:anchor="_Toc535612110" w:history="1">
+          <w:hyperlink w:anchor="_Toc1400880" w:history="1">
             <w:r>
               <w:rPr>
                 <w:rStyle w:val="Hyperlink"/>
@@ -2224,7 +2224,7 @@
                 <w:noProof/>
                 <w:webHidden/>
               </w:rPr>
-              <w:instrText xml:space="preserve"> PAGEREF _Toc535612110 \h </w:instrText>
+              <w:instrText xml:space="preserve"> PAGEREF _Toc1400880 \h </w:instrText>
             </w:r>
             <w:r>
               <w:rPr>
@@ -2267,13 +2267,13 @@
               <w:lang w:val="en-IN" w:eastAsia="en-IN" w:bidi="ar-SA"/>
             </w:rPr>
           </w:pPr>
-          <w:hyperlink w:anchor="_Toc535612111" w:history="1">
+          <w:hyperlink w:anchor="_Toc1400881" w:history="1">
             <w:r>
               <w:rPr>
                 <w:rStyle w:val="Hyperlink"/>
                 <w:noProof/>
               </w:rPr>
-              <w:t>Description of Level 1 Diagram</w:t>
+              <w:t>Description of GLEIF Header Diagram</w:t>
             </w:r>
             <w:r>
               <w:rPr>
@@ -2294,7 +2294,7 @@
                 <w:noProof/>
                 <w:webHidden/>
               </w:rPr>
-              <w:instrText xml:space="preserve"> PAGEREF _Toc535612111 \h </w:instrText>
+              <w:instrText xml:space="preserve"> PAGEREF _Toc1400881 \h </w:instrText>
             </w:r>
             <w:r>
               <w:rPr>
@@ -2314,7 +2314,7 @@
                 <w:noProof/>
                 <w:webHidden/>
               </w:rPr>
-              <w:t>7</w:t>
+              <w:t>6</w:t>
             </w:r>
             <w:r>
               <w:rPr>
@@ -2337,7 +2337,7 @@
               <w:lang w:val="en-IN" w:eastAsia="en-IN" w:bidi="ar-SA"/>
             </w:rPr>
           </w:pPr>
-          <w:hyperlink w:anchor="_Toc535612112" w:history="1">
+          <w:hyperlink w:anchor="_Toc1400882" w:history="1">
             <w:r>
               <w:rPr>
                 <w:rStyle w:val="Hyperlink"/>
@@ -2364,7 +2364,7 @@
                 <w:noProof/>
                 <w:webHidden/>
               </w:rPr>
-              <w:instrText xml:space="preserve"> PAGEREF _Toc535612112 \h </w:instrText>
+              <w:instrText xml:space="preserve"> PAGEREF _Toc1400882 \h </w:instrText>
             </w:r>
             <w:r>
               <w:rPr>
@@ -2384,7 +2384,7 @@
                 <w:noProof/>
                 <w:webHidden/>
               </w:rPr>
-              <w:t>8</w:t>
+              <w:t>7</w:t>
             </w:r>
             <w:r>
               <w:rPr>
@@ -2407,13 +2407,13 @@
               <w:lang w:val="en-IN" w:eastAsia="en-IN" w:bidi="ar-SA"/>
             </w:rPr>
           </w:pPr>
-          <w:hyperlink w:anchor="_Toc535612113" w:history="1">
+          <w:hyperlink w:anchor="_Toc1400883" w:history="1">
             <w:r>
               <w:rPr>
                 <w:rStyle w:val="Hyperlink"/>
                 <w:noProof/>
               </w:rPr>
-              <w:t>Description of Level 2 RR Diagram</w:t>
+              <w:t>Description of Level 1 Diagram</w:t>
             </w:r>
             <w:r>
               <w:rPr>
@@ -2434,7 +2434,7 @@
                 <w:noProof/>
                 <w:webHidden/>
               </w:rPr>
-              <w:instrText xml:space="preserve"> PAGEREF _Toc535612113 \h </w:instrText>
+              <w:instrText xml:space="preserve"> PAGEREF _Toc1400883 \h </w:instrText>
             </w:r>
             <w:r>
               <w:rPr>
@@ -2477,7 +2477,7 @@
               <w:lang w:val="en-IN" w:eastAsia="en-IN" w:bidi="ar-SA"/>
             </w:rPr>
           </w:pPr>
-          <w:hyperlink w:anchor="_Toc535612114" w:history="1">
+          <w:hyperlink w:anchor="_Toc1400884" w:history="1">
             <w:r>
               <w:rPr>
                 <w:rStyle w:val="Hyperlink"/>
@@ -2504,7 +2504,7 @@
                 <w:noProof/>
                 <w:webHidden/>
               </w:rPr>
-              <w:instrText xml:space="preserve"> PAGEREF _Toc535612114 \h </w:instrText>
+              <w:instrText xml:space="preserve"> PAGEREF _Toc1400884 \h </w:instrText>
             </w:r>
             <w:r>
               <w:rPr>
@@ -2547,13 +2547,13 @@
               <w:lang w:val="en-IN" w:eastAsia="en-IN" w:bidi="ar-SA"/>
             </w:rPr>
           </w:pPr>
-          <w:hyperlink w:anchor="_Toc535612115" w:history="1">
+          <w:hyperlink w:anchor="_Toc1400885" w:history="1">
             <w:r>
               <w:rPr>
                 <w:rStyle w:val="Hyperlink"/>
                 <w:noProof/>
               </w:rPr>
-              <w:t>Description of Level 2 EXCEPTION Diagram</w:t>
+              <w:t>Description of Level 2 RR Diagram</w:t>
             </w:r>
             <w:r>
               <w:rPr>
@@ -2574,7 +2574,7 @@
                 <w:noProof/>
                 <w:webHidden/>
               </w:rPr>
-              <w:instrText xml:space="preserve"> PAGEREF _Toc535612115 \h </w:instrText>
+              <w:instrText xml:space="preserve"> PAGEREF _Toc1400885 \h </w:instrText>
             </w:r>
             <w:r>
               <w:rPr>
@@ -2617,13 +2617,13 @@
               <w:lang w:val="en-IN" w:eastAsia="en-IN" w:bidi="ar-SA"/>
             </w:rPr>
           </w:pPr>
-          <w:hyperlink w:anchor="_Toc535612116" w:history="1">
+          <w:hyperlink w:anchor="_Toc1400886" w:history="1">
             <w:r>
               <w:rPr>
                 <w:rStyle w:val="Hyperlink"/>
                 <w:noProof/>
               </w:rPr>
-              <w:t>Use-case Diagram</w:t>
+              <w:t>Conceptual ER Diagram: Figure-4</w:t>
             </w:r>
             <w:r>
               <w:rPr>
@@ -2644,7 +2644,7 @@
                 <w:noProof/>
                 <w:webHidden/>
               </w:rPr>
-              <w:instrText xml:space="preserve"> PAGEREF _Toc535612116 \h </w:instrText>
+              <w:instrText xml:space="preserve"> PAGEREF _Toc1400886 \h </w:instrText>
             </w:r>
             <w:r>
               <w:rPr>
@@ -2687,12 +2687,152 @@
               <w:lang w:val="en-IN" w:eastAsia="en-IN" w:bidi="ar-SA"/>
             </w:rPr>
           </w:pPr>
-          <w:hyperlink w:anchor="_Toc535612117" w:history="1">
+          <w:hyperlink w:anchor="_Toc1400887" w:history="1">
             <w:r>
               <w:rPr>
                 <w:rStyle w:val="Hyperlink"/>
                 <w:noProof/>
               </w:rPr>
+              <w:t>Description of Level 2 Exception Diagram</w:t>
+            </w:r>
+            <w:r>
+              <w:rPr>
+                <w:noProof/>
+                <w:webHidden/>
+              </w:rPr>
+              <w:tab/>
+            </w:r>
+            <w:r>
+              <w:rPr>
+                <w:noProof/>
+                <w:webHidden/>
+              </w:rPr>
+              <w:fldChar w:fldCharType="begin"/>
+            </w:r>
+            <w:r>
+              <w:rPr>
+                <w:noProof/>
+                <w:webHidden/>
+              </w:rPr>
+              <w:instrText xml:space="preserve"> PAGEREF _Toc1400887 \h </w:instrText>
+            </w:r>
+            <w:r>
+              <w:rPr>
+                <w:noProof/>
+                <w:webHidden/>
+              </w:rPr>
+            </w:r>
+            <w:r>
+              <w:rPr>
+                <w:noProof/>
+                <w:webHidden/>
+              </w:rPr>
+              <w:fldChar w:fldCharType="separate"/>
+            </w:r>
+            <w:r>
+              <w:rPr>
+                <w:noProof/>
+                <w:webHidden/>
+              </w:rPr>
+              <w:t>10</w:t>
+            </w:r>
+            <w:r>
+              <w:rPr>
+                <w:noProof/>
+                <w:webHidden/>
+              </w:rPr>
+              <w:fldChar w:fldCharType="end"/>
+            </w:r>
+          </w:hyperlink>
+        </w:p>
+        <w:p>
+          <w:pPr>
+            <w:pStyle w:val="TOC1"/>
+            <w:tabs>
+              <w:tab w:val="right" w:leader="dot" w:pos="9016"/>
+            </w:tabs>
+            <w:rPr>
+              <w:rFonts w:eastAsiaTheme="minorEastAsia"/>
+              <w:noProof/>
+              <w:lang w:val="en-IN" w:eastAsia="en-IN" w:bidi="ar-SA"/>
+            </w:rPr>
+          </w:pPr>
+          <w:hyperlink w:anchor="_Toc1400888" w:history="1">
+            <w:r>
+              <w:rPr>
+                <w:rStyle w:val="Hyperlink"/>
+                <w:noProof/>
+              </w:rPr>
+              <w:t>Use-case Diagram</w:t>
+            </w:r>
+            <w:r>
+              <w:rPr>
+                <w:noProof/>
+                <w:webHidden/>
+              </w:rPr>
+              <w:tab/>
+            </w:r>
+            <w:r>
+              <w:rPr>
+                <w:noProof/>
+                <w:webHidden/>
+              </w:rPr>
+              <w:fldChar w:fldCharType="begin"/>
+            </w:r>
+            <w:r>
+              <w:rPr>
+                <w:noProof/>
+                <w:webHidden/>
+              </w:rPr>
+              <w:instrText xml:space="preserve"> PAGEREF _Toc1400888 \h </w:instrText>
+            </w:r>
+            <w:r>
+              <w:rPr>
+                <w:noProof/>
+                <w:webHidden/>
+              </w:rPr>
+            </w:r>
+            <w:r>
+              <w:rPr>
+                <w:noProof/>
+                <w:webHidden/>
+              </w:rPr>
+              <w:fldChar w:fldCharType="separate"/>
+            </w:r>
+            <w:r>
+              <w:rPr>
+                <w:noProof/>
+                <w:webHidden/>
+              </w:rPr>
+              <w:t>11</w:t>
+            </w:r>
+            <w:r>
+              <w:rPr>
+                <w:noProof/>
+                <w:webHidden/>
+              </w:rPr>
+              <w:fldChar w:fldCharType="end"/>
+            </w:r>
+          </w:hyperlink>
+        </w:p>
+        <w:p>
+          <w:pPr>
+            <w:pStyle w:val="TOC1"/>
+            <w:tabs>
+              <w:tab w:val="right" w:leader="dot" w:pos="9016"/>
+            </w:tabs>
+            <w:rPr>
+              <w:rFonts w:eastAsiaTheme="minorEastAsia"/>
+              <w:noProof/>
+              <w:lang w:val="en-IN" w:eastAsia="en-IN" w:bidi="ar-SA"/>
+            </w:rPr>
+          </w:pPr>
+          <w:hyperlink w:anchor="_Toc1400889" w:history="1">
+            <w:r>
+              <w:rPr>
+                <w:rStyle w:val="Hyperlink"/>
+                <w:noProof/>
+              </w:rPr>
               <w:t>Solution Overview</w:t>
             </w:r>
             <w:r>
@@ -2714,7 +2854,7 @@
                 <w:noProof/>
                 <w:webHidden/>
               </w:rPr>
-              <w:instrText xml:space="preserve"> PAGEREF _Toc535612117 \h </w:instrText>
+              <w:instrText xml:space="preserve"> PAGEREF _Toc1400889 \h </w:instrText>
             </w:r>
             <w:r>
               <w:rPr>
@@ -2734,7 +2874,7 @@
                 <w:noProof/>
                 <w:webHidden/>
               </w:rPr>
-              <w:t>11</w:t>
+              <w:t>12</w:t>
             </w:r>
             <w:r>
               <w:rPr>
@@ -2777,7 +2917,7 @@
         <w:pStyle w:val="Heading1"/>
         <w:jc w:val="both"/>
       </w:pPr>
-      <w:bookmarkStart w:id="1" w:name="_Toc535612103"/>
+      <w:bookmarkStart w:id="1" w:name="_Toc1400873"/>
       <w:r>
         <w:t>Introduction</w:t>
       </w:r>
@@ -2796,7 +2936,7 @@
         <w:pStyle w:val="Heading1"/>
         <w:jc w:val="both"/>
       </w:pPr>
-      <w:bookmarkStart w:id="2" w:name="_Toc535612104"/>
+      <w:bookmarkStart w:id="2" w:name="_Toc1400874"/>
       <w:r>
         <w:t>Purpose/Audience</w:t>
       </w:r>
@@ -2815,7 +2955,7 @@
         <w:pStyle w:val="Heading1"/>
         <w:jc w:val="both"/>
       </w:pPr>
-      <w:bookmarkStart w:id="3" w:name="_Toc535612105"/>
+      <w:bookmarkStart w:id="3" w:name="_Toc1400875"/>
       <w:r>
         <w:t>Project Requirement</w:t>
       </w:r>
@@ -3025,7 +3165,7 @@
         <w:pStyle w:val="Heading1"/>
         <w:jc w:val="both"/>
       </w:pPr>
-      <w:bookmarkStart w:id="4" w:name="_Toc535612106"/>
+      <w:bookmarkStart w:id="4" w:name="_Toc1400876"/>
       <w:r>
         <w:t>Goals and Objectives</w:t>
       </w:r>
@@ -3072,7 +3212,11 @@
         <w:t>are assigned for legal entities participating in financial transactions</w:t>
       </w:r>
       <w:r>
-        <w:t>. The GLEIF data source consists of Level 1 and Level 2 Data structure. Level 1 data structure provide high level business card information and Level 2 gives overview about relationship between parent entity and child entity.</w:t>
+        <w:t xml:space="preserve">. The GLEIF data source consists of Level 1 and Level 2 Data structure. Level 1 data structure provide high </w:t>
+      </w:r>
+      <w:r>
+        <w:lastRenderedPageBreak/>
+        <w:t>level business card information and Level 2 gives overview about relationship between parent entity and child entity.</w:t>
       </w:r>
     </w:p>
     <w:p>
@@ -3107,7 +3251,7 @@
         <w:pStyle w:val="Heading1"/>
         <w:jc w:val="both"/>
       </w:pPr>
-      <w:bookmarkStart w:id="5" w:name="_Toc535612107"/>
+      <w:bookmarkStart w:id="5" w:name="_Toc1400877"/>
       <w:r>
         <w:t>Functional Requirement</w:t>
       </w:r>
@@ -3269,7 +3413,7 @@
       <w:pPr>
         <w:pStyle w:val="Heading1"/>
       </w:pPr>
-      <w:bookmarkStart w:id="6" w:name="_Toc535612108"/>
+      <w:bookmarkStart w:id="6" w:name="_Toc1400878"/>
       <w:r>
         <w:t>Non - Functional Requirement</w:t>
       </w:r>
@@ -3335,6 +3479,7 @@
         </w:numPr>
       </w:pPr>
       <w:r>
+        <w:lastRenderedPageBreak/>
         <w:t>Availability</w:t>
       </w:r>
     </w:p>
@@ -3355,7 +3500,7 @@
       <w:pPr>
         <w:pStyle w:val="Heading1"/>
       </w:pPr>
-      <w:bookmarkStart w:id="7" w:name="_Toc535612109"/>
+      <w:bookmarkStart w:id="7" w:name="_Toc1400879"/>
       <w:r>
         <w:t>Tech Stack</w:t>
       </w:r>
@@ -4155,8 +4300,26 @@
       <w:pPr>
         <w:pStyle w:val="Heading1"/>
       </w:pPr>
-      <w:bookmarkStart w:id="8" w:name="_Toc535612110"/>
-      <w:r>
+    </w:p>
+    <w:p>
+      <w:pPr>
+        <w:pStyle w:val="Heading1"/>
+      </w:pPr>
+    </w:p>
+    <w:p>
+      <w:pPr>
+        <w:pStyle w:val="Heading1"/>
+      </w:pPr>
+    </w:p>
+    <w:p/>
+    <w:p/>
+    <w:p>
+      <w:pPr>
+        <w:pStyle w:val="Heading1"/>
+      </w:pPr>
+      <w:bookmarkStart w:id="8" w:name="_Toc1400880"/>
+      <w:r>
+        <w:lastRenderedPageBreak/>
         <w:t>Conceptual ER Diagram</w:t>
       </w:r>
       <w:r>
@@ -4176,10 +4339,10 @@
           <w:noProof/>
         </w:rPr>
         <w:drawing>
-          <wp:inline distT="0" distB="0" distL="0" distR="0" wp14:anchorId="796A927D" wp14:editId="3C045326">
-            <wp:extent cx="5731510" cy="6770370"/>
-            <wp:effectExtent l="0" t="0" r="2540" b="0"/>
-            <wp:docPr id="6" name="Picture 6"/>
+          <wp:inline distT="0" distB="0" distL="0" distR="0" wp14:anchorId="02785188" wp14:editId="5CDC82C8">
+            <wp:extent cx="2457450" cy="1914525"/>
+            <wp:effectExtent l="0" t="0" r="0" b="9525"/>
+            <wp:docPr id="16" name="Picture 16"/>
             <wp:cNvGraphicFramePr>
               <a:graphicFrameLocks xmlns:a="http://schemas.openxmlformats.org/drawingml/2006/main" noChangeAspect="1"/>
             </wp:cNvGraphicFramePr>
@@ -4199,7 +4362,7 @@
                   <pic:spPr>
                     <a:xfrm>
                       <a:off x="0" y="0"/>
-                      <a:ext cx="5731510" cy="6770370"/>
+                      <a:ext cx="2457450" cy="1914525"/>
                     </a:xfrm>
                     <a:prstGeom prst="rect">
                       <a:avLst/>
@@ -4213,25 +4376,8 @@
       </w:r>
     </w:p>
     <w:p>
-      <w:r>
-        <w:tab/>
-      </w:r>
-      <w:r>
-        <w:tab/>
-      </w:r>
-      <w:r>
-        <w:tab/>
-      </w:r>
-      <w:r>
-        <w:tab/>
-      </w:r>
-      <w:r>
-        <w:tab/>
-      </w:r>
-    </w:p>
-    <w:p>
-      <w:pPr>
-        <w:ind w:left="2880" w:firstLine="720"/>
+      <w:pPr>
+        <w:ind w:left="1440" w:firstLine="720"/>
         <w:rPr>
           <w:b/>
         </w:rPr>
@@ -4240,397 +4386,180 @@
         <w:rPr>
           <w:b/>
         </w:rPr>
-        <w:t xml:space="preserve">Fig1. </w:t>
-      </w:r>
-      <w:r>
+        <w:t xml:space="preserve">Fig 1. GLEIF common header declaration </w:t>
+      </w:r>
+    </w:p>
+    <w:p>
+      <w:pPr>
+        <w:pStyle w:val="Heading1"/>
+      </w:pPr>
+    </w:p>
+    <w:p>
+      <w:pPr>
+        <w:pStyle w:val="Heading1"/>
+      </w:pPr>
+      <w:bookmarkStart w:id="9" w:name="_Toc1400881"/>
+      <w:r>
+        <w:t xml:space="preserve">Description of </w:t>
+      </w:r>
+      <w:r>
+        <w:t>GLEIF Header</w:t>
+      </w:r>
+      <w:r>
+        <w:t xml:space="preserve"> Diagram</w:t>
+      </w:r>
+      <w:bookmarkEnd w:id="9"/>
+    </w:p>
+    <w:p>
+      <w:pPr>
+        <w:pStyle w:val="ListParagraph"/>
+        <w:numPr>
+          <w:ilvl w:val="0"/>
+          <w:numId w:val="19"/>
+        </w:numPr>
         <w:rPr>
           <w:b/>
         </w:rPr>
-        <w:t xml:space="preserve">Level </w:t>
-      </w:r>
-      <w:r>
+      </w:pPr>
+      <w:r>
+        <w:t xml:space="preserve">Both level 1 and level 2 </w:t>
+      </w:r>
+      <w:r>
+        <w:t xml:space="preserve">header contain header information with </w:t>
+      </w:r>
+      <w:proofErr w:type="spellStart"/>
+      <w:r>
+        <w:t>Content</w:t>
+      </w:r>
+      <w:r>
+        <w:t>_</w:t>
+      </w:r>
+      <w:r>
+        <w:t>Date</w:t>
+      </w:r>
+      <w:proofErr w:type="spellEnd"/>
+      <w:r>
+        <w:t xml:space="preserve">, Originator, </w:t>
+      </w:r>
+      <w:proofErr w:type="spellStart"/>
+      <w:r>
+        <w:t>File</w:t>
+      </w:r>
+      <w:r>
+        <w:t>_</w:t>
+      </w:r>
+      <w:r>
+        <w:t>Content</w:t>
+      </w:r>
+      <w:proofErr w:type="spellEnd"/>
+      <w:r>
+        <w:t xml:space="preserve">, </w:t>
+      </w:r>
+      <w:proofErr w:type="spellStart"/>
+      <w:r>
+        <w:t>Delta</w:t>
+      </w:r>
+      <w:r>
+        <w:t>_</w:t>
+      </w:r>
+      <w:r>
+        <w:t>Start</w:t>
+      </w:r>
+      <w:proofErr w:type="spellEnd"/>
+      <w:r>
+        <w:t xml:space="preserve"> and </w:t>
+      </w:r>
+      <w:proofErr w:type="spellStart"/>
+      <w:r>
+        <w:t>Record</w:t>
+      </w:r>
+      <w:r>
+        <w:t>_</w:t>
+      </w:r>
+      <w:r>
+        <w:t>Count</w:t>
+      </w:r>
+      <w:proofErr w:type="spellEnd"/>
+      <w:r>
+        <w:t xml:space="preserve"> accordingly.</w:t>
+      </w:r>
+    </w:p>
+    <w:p>
+      <w:pPr>
+        <w:pStyle w:val="ListParagraph"/>
         <w:rPr>
           <w:b/>
         </w:rPr>
-        <w:t>1</w:t>
-      </w:r>
-      <w:r>
+      </w:pPr>
+    </w:p>
+    <w:p>
+      <w:pPr>
+        <w:pStyle w:val="ListParagraph"/>
+        <w:numPr>
+          <w:ilvl w:val="0"/>
+          <w:numId w:val="19"/>
+        </w:numPr>
         <w:rPr>
           <w:b/>
         </w:rPr>
-        <w:t xml:space="preserve"> Diagram</w:t>
-      </w:r>
-    </w:p>
-    <w:p>
-      <w:pPr>
+      </w:pPr>
+      <w:r>
+        <w:t>Since both the levels have common header separate table has been declared with the header fields.</w:t>
+      </w:r>
+    </w:p>
+    <w:p>
+      <w:pPr>
+        <w:ind w:left="1440" w:firstLine="720"/>
         <w:rPr>
           <w:b/>
         </w:rPr>
       </w:pPr>
     </w:p>
+    <w:p>
+      <w:pPr>
+        <w:pStyle w:val="Heading1"/>
+      </w:pPr>
+    </w:p>
+    <w:p>
+      <w:pPr>
+        <w:pStyle w:val="Heading1"/>
+      </w:pPr>
+    </w:p>
+    <w:p>
+      <w:pPr>
+        <w:pStyle w:val="Heading1"/>
+      </w:pPr>
+    </w:p>
+    <w:p>
+      <w:pPr>
+        <w:pStyle w:val="Heading1"/>
+      </w:pPr>
+    </w:p>
+    <w:p>
+      <w:pPr>
+        <w:pStyle w:val="Heading1"/>
+      </w:pPr>
+    </w:p>
+    <w:p>
+      <w:pPr>
+        <w:pStyle w:val="Heading1"/>
+      </w:pPr>
+    </w:p>
     <w:p/>
     <w:p/>
+    <w:p/>
+    <w:p/>
     <w:p>
       <w:pPr>
         <w:pStyle w:val="Heading1"/>
       </w:pPr>
-      <w:bookmarkStart w:id="9" w:name="_Toc535612111"/>
-      <w:r>
-        <w:t xml:space="preserve">Description of Level </w:t>
-      </w:r>
-      <w:r>
-        <w:t>1</w:t>
-      </w:r>
-      <w:r>
-        <w:t xml:space="preserve"> Diagram</w:t>
-      </w:r>
-      <w:bookmarkEnd w:id="9"/>
-    </w:p>
-    <w:p>
-      <w:pPr>
-        <w:jc w:val="both"/>
-      </w:pPr>
-      <w:r>
-        <w:t>This table structure contains element PNI which replaces LEI i.e., unique to PNI XML schema</w:t>
-      </w:r>
-      <w:r>
-        <w:t>. A brief interpretation is mentioned below:</w:t>
-      </w:r>
-    </w:p>
-    <w:p>
-      <w:pPr>
-        <w:pStyle w:val="ListParagraph"/>
-        <w:numPr>
-          <w:ilvl w:val="0"/>
-          <w:numId w:val="18"/>
-        </w:numPr>
-        <w:jc w:val="both"/>
-      </w:pPr>
-      <w:r>
-        <w:t>level1_leiheader contains header information with ContentDate, Originator, FileContent, DeltaStart and RecordCount accordingly.</w:t>
-      </w:r>
-    </w:p>
-    <w:p>
-      <w:pPr>
-        <w:pStyle w:val="ListParagraph"/>
-        <w:numPr>
-          <w:ilvl w:val="0"/>
-          <w:numId w:val="18"/>
-        </w:numPr>
-        <w:jc w:val="both"/>
-      </w:pPr>
-      <w:r>
-        <w:t xml:space="preserve">level1_leirecord contains the headquarter address of parent metadata or legal entity, legal address and other address related to PNI information, Legal Jurisdiction, Entity Status, Entity Expiration Date, Entity Expiration Reason information, where date of expiry and the reason for the expiry would be recorded. Also, registration details with date of the first LEI assignment, last updated date of LEI, Registration and validation information can be found. Successor LEI, which is the LEI of the entity or entities acquires the expired entity. </w:t>
-      </w:r>
-    </w:p>
-    <w:p>
-      <w:pPr>
-        <w:pStyle w:val="ListParagraph"/>
-        <w:numPr>
-          <w:ilvl w:val="0"/>
-          <w:numId w:val="18"/>
-        </w:numPr>
-        <w:jc w:val="both"/>
-        <w:rPr>
-          <w:b/>
-        </w:rPr>
-      </w:pPr>
-      <w:r>
-        <w:t xml:space="preserve">The Cardinality in most of the cases here is found to {0, </w:t>
-      </w:r>
-      <w:r>
-        <w:t>1</w:t>
-      </w:r>
-      <w:r>
-        <w:t>}</w:t>
-      </w:r>
-      <w:r>
-        <w:t xml:space="preserve"> or</w:t>
-      </w:r>
-      <w:r>
-        <w:t xml:space="preserve"> {1,1}</w:t>
-      </w:r>
-      <w:r>
-        <w:t xml:space="preserve"> relationship, where element need not appear. It may be repeated any number of times.</w:t>
-      </w:r>
-    </w:p>
-    <w:p>
-      <w:pPr>
-        <w:pStyle w:val="ListParagraph"/>
-        <w:jc w:val="both"/>
-        <w:rPr>
-          <w:b/>
-        </w:rPr>
-      </w:pPr>
-    </w:p>
-    <w:p>
-      <w:pPr>
-        <w:pStyle w:val="ListParagraph"/>
-        <w:jc w:val="both"/>
-        <w:rPr>
-          <w:b/>
-        </w:rPr>
-      </w:pPr>
-    </w:p>
-    <w:p>
-      <w:pPr>
-        <w:pStyle w:val="ListParagraph"/>
-        <w:jc w:val="both"/>
-        <w:rPr>
-          <w:b/>
-        </w:rPr>
-      </w:pPr>
-    </w:p>
-    <w:p>
-      <w:pPr>
-        <w:pStyle w:val="ListParagraph"/>
-        <w:jc w:val="both"/>
-        <w:rPr>
-          <w:b/>
-        </w:rPr>
-      </w:pPr>
-    </w:p>
-    <w:p>
-      <w:pPr>
-        <w:pStyle w:val="ListParagraph"/>
-        <w:jc w:val="both"/>
-        <w:rPr>
-          <w:b/>
-        </w:rPr>
-      </w:pPr>
-    </w:p>
-    <w:p>
-      <w:pPr>
-        <w:pStyle w:val="ListParagraph"/>
-        <w:jc w:val="both"/>
-        <w:rPr>
-          <w:b/>
-        </w:rPr>
-      </w:pPr>
-    </w:p>
-    <w:p>
-      <w:pPr>
-        <w:pStyle w:val="ListParagraph"/>
-        <w:jc w:val="both"/>
-        <w:rPr>
-          <w:b/>
-        </w:rPr>
-      </w:pPr>
-    </w:p>
-    <w:p>
-      <w:pPr>
-        <w:pStyle w:val="ListParagraph"/>
-        <w:jc w:val="both"/>
-        <w:rPr>
-          <w:b/>
-        </w:rPr>
-      </w:pPr>
-    </w:p>
-    <w:p>
-      <w:pPr>
-        <w:pStyle w:val="ListParagraph"/>
-        <w:jc w:val="both"/>
-        <w:rPr>
-          <w:b/>
-        </w:rPr>
-      </w:pPr>
-    </w:p>
-    <w:p>
-      <w:pPr>
-        <w:pStyle w:val="ListParagraph"/>
-        <w:jc w:val="both"/>
-        <w:rPr>
-          <w:b/>
-        </w:rPr>
-      </w:pPr>
-    </w:p>
-    <w:p>
-      <w:pPr>
-        <w:pStyle w:val="ListParagraph"/>
-        <w:jc w:val="both"/>
-        <w:rPr>
-          <w:b/>
-        </w:rPr>
-      </w:pPr>
-    </w:p>
-    <w:p>
-      <w:pPr>
-        <w:pStyle w:val="ListParagraph"/>
-        <w:jc w:val="both"/>
-        <w:rPr>
-          <w:b/>
-        </w:rPr>
-      </w:pPr>
-    </w:p>
-    <w:p>
-      <w:pPr>
-        <w:pStyle w:val="ListParagraph"/>
-        <w:jc w:val="both"/>
-        <w:rPr>
-          <w:b/>
-        </w:rPr>
-      </w:pPr>
-    </w:p>
-    <w:p>
-      <w:pPr>
-        <w:pStyle w:val="ListParagraph"/>
-        <w:jc w:val="both"/>
-        <w:rPr>
-          <w:b/>
-        </w:rPr>
-      </w:pPr>
-    </w:p>
-    <w:p>
-      <w:pPr>
-        <w:pStyle w:val="ListParagraph"/>
-        <w:jc w:val="both"/>
-        <w:rPr>
-          <w:b/>
-        </w:rPr>
-      </w:pPr>
-    </w:p>
-    <w:p>
-      <w:pPr>
-        <w:pStyle w:val="ListParagraph"/>
-        <w:jc w:val="both"/>
-        <w:rPr>
-          <w:b/>
-        </w:rPr>
-      </w:pPr>
-    </w:p>
-    <w:p>
-      <w:pPr>
-        <w:pStyle w:val="ListParagraph"/>
-        <w:jc w:val="both"/>
-        <w:rPr>
-          <w:b/>
-        </w:rPr>
-      </w:pPr>
-    </w:p>
-    <w:p>
-      <w:pPr>
-        <w:pStyle w:val="ListParagraph"/>
-        <w:jc w:val="both"/>
-        <w:rPr>
-          <w:b/>
-        </w:rPr>
-      </w:pPr>
-    </w:p>
-    <w:p>
-      <w:pPr>
-        <w:pStyle w:val="ListParagraph"/>
-        <w:jc w:val="both"/>
-        <w:rPr>
-          <w:b/>
-        </w:rPr>
-      </w:pPr>
-    </w:p>
-    <w:p>
-      <w:pPr>
-        <w:pStyle w:val="ListParagraph"/>
-        <w:jc w:val="both"/>
-        <w:rPr>
-          <w:b/>
-        </w:rPr>
-      </w:pPr>
-    </w:p>
-    <w:p>
-      <w:pPr>
-        <w:pStyle w:val="ListParagraph"/>
-        <w:jc w:val="both"/>
-        <w:rPr>
-          <w:b/>
-        </w:rPr>
-      </w:pPr>
-    </w:p>
-    <w:p>
-      <w:pPr>
-        <w:pStyle w:val="ListParagraph"/>
-        <w:jc w:val="both"/>
-        <w:rPr>
-          <w:b/>
-        </w:rPr>
-      </w:pPr>
-    </w:p>
-    <w:p>
-      <w:pPr>
-        <w:pStyle w:val="ListParagraph"/>
-        <w:jc w:val="both"/>
-        <w:rPr>
-          <w:b/>
-        </w:rPr>
-      </w:pPr>
-    </w:p>
-    <w:p>
-      <w:pPr>
-        <w:pStyle w:val="ListParagraph"/>
-        <w:jc w:val="both"/>
-        <w:rPr>
-          <w:b/>
-        </w:rPr>
-      </w:pPr>
-    </w:p>
-    <w:p>
-      <w:pPr>
-        <w:pStyle w:val="ListParagraph"/>
-        <w:jc w:val="both"/>
-        <w:rPr>
-          <w:b/>
-        </w:rPr>
-      </w:pPr>
-    </w:p>
-    <w:p>
-      <w:pPr>
-        <w:pStyle w:val="ListParagraph"/>
-        <w:jc w:val="both"/>
-        <w:rPr>
-          <w:b/>
-        </w:rPr>
-      </w:pPr>
-    </w:p>
-    <w:p>
-      <w:pPr>
-        <w:pStyle w:val="ListParagraph"/>
-        <w:jc w:val="both"/>
-        <w:rPr>
-          <w:b/>
-        </w:rPr>
-      </w:pPr>
-    </w:p>
-    <w:p>
-      <w:pPr>
-        <w:pStyle w:val="ListParagraph"/>
-        <w:jc w:val="both"/>
-        <w:rPr>
-          <w:b/>
-        </w:rPr>
-      </w:pPr>
-    </w:p>
-    <w:p>
-      <w:pPr>
-        <w:pStyle w:val="ListParagraph"/>
-        <w:jc w:val="both"/>
-        <w:rPr>
-          <w:b/>
-        </w:rPr>
-      </w:pPr>
-    </w:p>
-    <w:p>
-      <w:pPr>
-        <w:pStyle w:val="ListParagraph"/>
-        <w:jc w:val="both"/>
-        <w:rPr>
-          <w:b/>
-        </w:rPr>
-      </w:pPr>
     </w:p>
     <w:p>
       <w:pPr>
         <w:pStyle w:val="Heading1"/>
       </w:pPr>
-      <w:bookmarkStart w:id="10" w:name="_Toc535612112"/>
-      <w:r>
-        <w:lastRenderedPageBreak/>
+      <w:bookmarkStart w:id="10" w:name="_Toc1400882"/>
+      <w:r>
         <w:t xml:space="preserve">Conceptual ER Diagram: </w:t>
       </w:r>
       <w:r>
@@ -4641,17 +4570,16 @@
       </w:r>
       <w:bookmarkEnd w:id="10"/>
     </w:p>
-    <w:p/>
     <w:p>
       <w:r>
         <w:rPr>
           <w:noProof/>
         </w:rPr>
         <w:drawing>
-          <wp:inline distT="0" distB="0" distL="0" distR="0" wp14:anchorId="33856B5D" wp14:editId="3DF07CFB">
-            <wp:extent cx="6374672" cy="3625215"/>
-            <wp:effectExtent l="0" t="0" r="7620" b="0"/>
-            <wp:docPr id="10" name="Picture 10"/>
+          <wp:inline distT="0" distB="0" distL="0" distR="0" wp14:anchorId="22952854" wp14:editId="4F38D3F0">
+            <wp:extent cx="3038475" cy="7810500"/>
+            <wp:effectExtent l="0" t="0" r="9525" b="0"/>
+            <wp:docPr id="14" name="Picture 14"/>
             <wp:cNvGraphicFramePr>
               <a:graphicFrameLocks xmlns:a="http://schemas.openxmlformats.org/drawingml/2006/main" noChangeAspect="1"/>
             </wp:cNvGraphicFramePr>
@@ -4671,7 +4599,7 @@
                   <pic:spPr>
                     <a:xfrm>
                       <a:off x="0" y="0"/>
-                      <a:ext cx="6389080" cy="3633409"/>
+                      <a:ext cx="3038475" cy="7810500"/>
                     </a:xfrm>
                     <a:prstGeom prst="rect">
                       <a:avLst/>
@@ -4685,63 +4613,48 @@
       </w:r>
     </w:p>
     <w:p>
-      <w:r>
-        <w:tab/>
-      </w:r>
-      <w:r>
-        <w:tab/>
-      </w:r>
-      <w:r>
-        <w:tab/>
-      </w:r>
-      <w:r>
-        <w:tab/>
-      </w:r>
-      <w:r>
-        <w:tab/>
-      </w:r>
-    </w:p>
-    <w:p>
-      <w:pPr>
-        <w:ind w:left="2160" w:firstLine="720"/>
+      <w:pPr>
+        <w:ind w:left="2880" w:firstLine="720"/>
+      </w:pPr>
+      <w:r>
         <w:rPr>
           <w:b/>
         </w:rPr>
-      </w:pPr>
+        <w:t>Fig</w:t>
+      </w:r>
       <w:r>
         <w:rPr>
           <w:b/>
         </w:rPr>
-        <w:t xml:space="preserve">                   Fig2. </w:t>
+        <w:t>2</w:t>
       </w:r>
       <w:r>
         <w:rPr>
           <w:b/>
         </w:rPr>
-        <w:t xml:space="preserve">Level 2 </w:t>
+        <w:t xml:space="preserve">. </w:t>
       </w:r>
       <w:r>
         <w:rPr>
           <w:b/>
         </w:rPr>
-        <w:t>R</w:t>
+        <w:t xml:space="preserve">Level </w:t>
       </w:r>
       <w:r>
         <w:rPr>
           <w:b/>
         </w:rPr>
-        <w:t xml:space="preserve">R </w:t>
+        <w:t>1</w:t>
       </w:r>
       <w:r>
         <w:rPr>
           <w:b/>
         </w:rPr>
-        <w:t>Diagram</w:t>
-      </w:r>
-    </w:p>
-    <w:p>
-      <w:pPr>
-        <w:ind w:left="2160" w:firstLine="720"/>
+        <w:t xml:space="preserve"> Diagram</w:t>
+      </w:r>
+    </w:p>
+    <w:p>
+      <w:pPr>
         <w:rPr>
           <w:b/>
         </w:rPr>
@@ -4751,12 +4664,15 @@
       <w:pPr>
         <w:pStyle w:val="Heading1"/>
       </w:pPr>
-      <w:bookmarkStart w:id="11" w:name="_Toc535612113"/>
-      <w:r>
-        <w:t>Description of Level 2 RR Diagra</w:t>
-      </w:r>
-      <w:r>
-        <w:t>m</w:t>
+      <w:bookmarkStart w:id="11" w:name="_Toc1400883"/>
+      <w:r>
+        <w:t xml:space="preserve">Description of Level </w:t>
+      </w:r>
+      <w:r>
+        <w:t>1</w:t>
+      </w:r>
+      <w:r>
+        <w:t xml:space="preserve"> Diagram</w:t>
       </w:r>
       <w:bookmarkEnd w:id="11"/>
     </w:p>
@@ -4765,7 +4681,10 @@
         <w:jc w:val="both"/>
       </w:pPr>
       <w:r>
-        <w:t>This table structure contains element PNI which replaces LEI i.e., unique to PNI XML schema.</w:t>
+        <w:t>This table structure contains element PNI which replaces LEI i.e., unique to PNI XML schema</w:t>
+      </w:r>
+      <w:r>
+        <w:t>. A brief interpretation is mentioned below:</w:t>
       </w:r>
     </w:p>
     <w:p>
@@ -4775,12 +4694,10 @@
           <w:ilvl w:val="0"/>
           <w:numId w:val="18"/>
         </w:numPr>
-      </w:pPr>
-      <w:r>
-        <w:t>level2_rr_header contains the context for the Relationship Records contained in the main body of the file. The header contains ContentDate, Originator, FileContent, DeltaStart and RecordCount based on user file input.</w:t>
-      </w:r>
-      <w:r>
-        <w:t xml:space="preserve">        </w:t>
+        <w:jc w:val="both"/>
+      </w:pPr>
+      <w:r>
+        <w:t xml:space="preserve">level1_leirecord contains the headquarter address of parent metadata or legal entity, legal address and other address related to PNI information, Legal Jurisdiction, Entity Status, Entity Expiration Date, Entity Expiration Reason information, where date of expiry and the reason for the expiry would be recorded. Also, registration details with date of the first LEI assignment, last updated date of LEI, Registration and validation information can be found. Successor LEI, which is the LEI of the entity or entities acquires the expired entity. </w:t>
       </w:r>
     </w:p>
     <w:p>
@@ -4790,114 +4707,315 @@
           <w:ilvl w:val="0"/>
           <w:numId w:val="18"/>
         </w:numPr>
-      </w:pPr>
-      <w:r>
-        <w:t>Relationship_Record inputs detailing on relationship between two legal entities</w:t>
-      </w:r>
-      <w:r>
-        <w:t xml:space="preserve"> if the </w:t>
-      </w:r>
-      <w:r>
-        <w:t xml:space="preserve">status of relationship if active or inactive. </w:t>
-      </w:r>
-      <w:r>
-        <w:t xml:space="preserve">Also, </w:t>
-      </w:r>
-      <w:r>
-        <w:t xml:space="preserve">consists of registration of LEI with validation information.  </w:t>
-      </w:r>
-    </w:p>
-    <w:p>
-      <w:pPr>
-        <w:pStyle w:val="ListParagraph"/>
-        <w:numPr>
-          <w:ilvl w:val="0"/>
-          <w:numId w:val="18"/>
-        </w:numPr>
-      </w:pPr>
-      <w:r>
-        <w:rPr>
-          <w:rFonts w:ascii="Segoe UI Symbol" w:hAnsi="Segoe UI Symbol" w:cs="Segoe UI Symbol"/>
-        </w:rPr>
-        <w:t>l</w:t>
-      </w:r>
-      <w:r>
-        <w:t>evel2_rr_relationshipqualifier contains standards for qualifier dimension and qualifier category.</w:t>
-      </w:r>
-    </w:p>
-    <w:p>
-      <w:pPr>
-        <w:pStyle w:val="ListParagraph"/>
-        <w:numPr>
-          <w:ilvl w:val="0"/>
-          <w:numId w:val="18"/>
-        </w:numPr>
-      </w:pPr>
-      <w:r>
-        <w:rPr>
-          <w:rFonts w:ascii="Segoe UI Symbol" w:hAnsi="Segoe UI Symbol" w:cs="Segoe UI Symbol"/>
-        </w:rPr>
-        <w:t>l</w:t>
-      </w:r>
-      <w:r>
-        <w:t xml:space="preserve">evel2_rr_relationshipquantifier comprises of measurement method for accounting consolidation information. </w:t>
-      </w:r>
-      <w:r>
-        <w:t xml:space="preserve">   </w:t>
-      </w:r>
-    </w:p>
-    <w:p>
-      <w:pPr>
-        <w:pStyle w:val="ListParagraph"/>
-        <w:numPr>
-          <w:ilvl w:val="0"/>
-          <w:numId w:val="18"/>
-        </w:numPr>
-      </w:pPr>
-      <w:r>
-        <w:t xml:space="preserve">The Cardinality in most of the cases here is found to be Mandatory, repeatable {0, </w:t>
-      </w:r>
-      <w:r>
-        <w:t>*</w:t>
-      </w:r>
-      <w:r>
-        <w:t>} relationship</w:t>
-      </w:r>
-      <w:r>
-        <w:t>.</w:t>
-      </w:r>
-    </w:p>
-    <w:p>
-      <w:pPr>
         <w:jc w:val="both"/>
         <w:rPr>
           <w:b/>
         </w:rPr>
       </w:pPr>
-    </w:p>
-    <w:p>
-      <w:pPr>
-        <w:pStyle w:val="Heading1"/>
-      </w:pPr>
-      <w:bookmarkStart w:id="12" w:name="_Toc535612114"/>
-      <w:r>
-        <w:lastRenderedPageBreak/>
-        <w:t xml:space="preserve">Conceptual ER Diagram: </w:t>
-      </w:r>
-      <w:r>
-        <w:t>Figure-</w:t>
-      </w:r>
-      <w:r>
-        <w:t>3</w:t>
-      </w:r>
-      <w:bookmarkEnd w:id="12"/>
-    </w:p>
-    <w:p>
-      <w:pPr>
+      <w:r>
+        <w:t xml:space="preserve">The Cardinality in most of the cases here is found to {0, </w:t>
+      </w:r>
+      <w:r>
+        <w:t>1</w:t>
+      </w:r>
+      <w:r>
+        <w:t>}</w:t>
+      </w:r>
+      <w:r>
+        <w:t xml:space="preserve"> or</w:t>
+      </w:r>
+      <w:r>
+        <w:t xml:space="preserve"> {1,1}</w:t>
+      </w:r>
+      <w:r>
+        <w:t xml:space="preserve"> relationship, </w:t>
+      </w:r>
+      <w:r>
+        <w:t>and there is no {</w:t>
+      </w:r>
+      <w:proofErr w:type="gramStart"/>
+      <w:r>
+        <w:t>0,*</w:t>
+      </w:r>
+      <w:proofErr w:type="gramEnd"/>
+      <w:r>
+        <w:t>} or {1,*} relationship in level 1 hence all fields have been included in the same table.</w:t>
+      </w:r>
+    </w:p>
+    <w:p>
+      <w:pPr>
+        <w:pStyle w:val="ListParagraph"/>
+        <w:jc w:val="both"/>
         <w:rPr>
           <w:b/>
         </w:rPr>
       </w:pPr>
+    </w:p>
+    <w:p>
+      <w:pPr>
+        <w:pStyle w:val="ListParagraph"/>
+        <w:jc w:val="both"/>
+        <w:rPr>
+          <w:b/>
+        </w:rPr>
+      </w:pPr>
+    </w:p>
+    <w:p>
+      <w:pPr>
+        <w:pStyle w:val="ListParagraph"/>
+        <w:jc w:val="both"/>
+        <w:rPr>
+          <w:b/>
+        </w:rPr>
+      </w:pPr>
+    </w:p>
+    <w:p>
+      <w:pPr>
+        <w:pStyle w:val="ListParagraph"/>
+        <w:jc w:val="both"/>
+        <w:rPr>
+          <w:b/>
+        </w:rPr>
+      </w:pPr>
+    </w:p>
+    <w:p>
+      <w:pPr>
+        <w:pStyle w:val="ListParagraph"/>
+        <w:jc w:val="both"/>
+        <w:rPr>
+          <w:b/>
+        </w:rPr>
+      </w:pPr>
+    </w:p>
+    <w:p>
+      <w:pPr>
+        <w:pStyle w:val="ListParagraph"/>
+        <w:jc w:val="both"/>
+        <w:rPr>
+          <w:b/>
+        </w:rPr>
+      </w:pPr>
+    </w:p>
+    <w:p>
+      <w:pPr>
+        <w:pStyle w:val="ListParagraph"/>
+        <w:jc w:val="both"/>
+        <w:rPr>
+          <w:b/>
+        </w:rPr>
+      </w:pPr>
+    </w:p>
+    <w:p>
+      <w:pPr>
+        <w:pStyle w:val="ListParagraph"/>
+        <w:jc w:val="both"/>
+        <w:rPr>
+          <w:b/>
+        </w:rPr>
+      </w:pPr>
+    </w:p>
+    <w:p>
+      <w:pPr>
+        <w:pStyle w:val="ListParagraph"/>
+        <w:jc w:val="both"/>
+        <w:rPr>
+          <w:b/>
+        </w:rPr>
+      </w:pPr>
+    </w:p>
+    <w:p>
+      <w:pPr>
+        <w:pStyle w:val="ListParagraph"/>
+        <w:jc w:val="both"/>
+        <w:rPr>
+          <w:b/>
+        </w:rPr>
+      </w:pPr>
+    </w:p>
+    <w:p>
+      <w:pPr>
+        <w:pStyle w:val="ListParagraph"/>
+        <w:jc w:val="both"/>
+        <w:rPr>
+          <w:b/>
+        </w:rPr>
+      </w:pPr>
+    </w:p>
+    <w:p>
+      <w:pPr>
+        <w:pStyle w:val="ListParagraph"/>
+        <w:jc w:val="both"/>
+        <w:rPr>
+          <w:b/>
+        </w:rPr>
+      </w:pPr>
+    </w:p>
+    <w:p>
+      <w:pPr>
+        <w:pStyle w:val="ListParagraph"/>
+        <w:jc w:val="both"/>
+        <w:rPr>
+          <w:b/>
+        </w:rPr>
+      </w:pPr>
+    </w:p>
+    <w:p>
+      <w:pPr>
+        <w:pStyle w:val="ListParagraph"/>
+        <w:jc w:val="both"/>
+        <w:rPr>
+          <w:b/>
+        </w:rPr>
+      </w:pPr>
+    </w:p>
+    <w:p>
+      <w:pPr>
+        <w:pStyle w:val="ListParagraph"/>
+        <w:jc w:val="both"/>
+        <w:rPr>
+          <w:b/>
+        </w:rPr>
+      </w:pPr>
+    </w:p>
+    <w:p>
+      <w:pPr>
+        <w:pStyle w:val="ListParagraph"/>
+        <w:jc w:val="both"/>
+        <w:rPr>
+          <w:b/>
+        </w:rPr>
+      </w:pPr>
+    </w:p>
+    <w:p>
+      <w:pPr>
+        <w:pStyle w:val="ListParagraph"/>
+        <w:jc w:val="both"/>
+        <w:rPr>
+          <w:b/>
+        </w:rPr>
+      </w:pPr>
+    </w:p>
+    <w:p>
+      <w:pPr>
+        <w:pStyle w:val="ListParagraph"/>
+        <w:jc w:val="both"/>
+        <w:rPr>
+          <w:b/>
+        </w:rPr>
+      </w:pPr>
+    </w:p>
+    <w:p>
+      <w:pPr>
+        <w:pStyle w:val="ListParagraph"/>
+        <w:jc w:val="both"/>
+        <w:rPr>
+          <w:b/>
+        </w:rPr>
+      </w:pPr>
+    </w:p>
+    <w:p>
+      <w:pPr>
+        <w:pStyle w:val="ListParagraph"/>
+        <w:jc w:val="both"/>
+        <w:rPr>
+          <w:b/>
+        </w:rPr>
+      </w:pPr>
+    </w:p>
+    <w:p>
+      <w:pPr>
+        <w:pStyle w:val="ListParagraph"/>
+        <w:jc w:val="both"/>
+        <w:rPr>
+          <w:b/>
+        </w:rPr>
+      </w:pPr>
+    </w:p>
+    <w:p>
+      <w:pPr>
+        <w:pStyle w:val="ListParagraph"/>
+        <w:jc w:val="both"/>
+        <w:rPr>
+          <w:b/>
+        </w:rPr>
+      </w:pPr>
+    </w:p>
+    <w:p>
+      <w:pPr>
+        <w:pStyle w:val="ListParagraph"/>
+        <w:jc w:val="both"/>
+        <w:rPr>
+          <w:b/>
+        </w:rPr>
+      </w:pPr>
+    </w:p>
+    <w:p>
+      <w:pPr>
+        <w:pStyle w:val="ListParagraph"/>
+        <w:jc w:val="both"/>
+        <w:rPr>
+          <w:b/>
+        </w:rPr>
+      </w:pPr>
+    </w:p>
+    <w:p>
+      <w:pPr>
+        <w:pStyle w:val="ListParagraph"/>
+        <w:jc w:val="both"/>
+        <w:rPr>
+          <w:b/>
+        </w:rPr>
+      </w:pPr>
+    </w:p>
+    <w:p>
+      <w:pPr>
+        <w:pStyle w:val="ListParagraph"/>
+        <w:jc w:val="both"/>
+        <w:rPr>
+          <w:b/>
+        </w:rPr>
+      </w:pPr>
+    </w:p>
+    <w:p>
+      <w:pPr>
+        <w:pStyle w:val="ListParagraph"/>
+        <w:jc w:val="both"/>
+        <w:rPr>
+          <w:b/>
+        </w:rPr>
+      </w:pPr>
+    </w:p>
+    <w:p>
+      <w:pPr>
+        <w:pStyle w:val="ListParagraph"/>
+        <w:jc w:val="both"/>
+        <w:rPr>
+          <w:b/>
+        </w:rPr>
+      </w:pPr>
+    </w:p>
+    <w:p>
+      <w:pPr>
+        <w:pStyle w:val="Heading1"/>
+      </w:pPr>
+    </w:p>
+    <w:p/>
+    <w:p>
+      <w:pPr>
+        <w:pStyle w:val="Heading1"/>
+      </w:pPr>
+      <w:bookmarkStart w:id="12" w:name="_Toc1400884"/>
+      <w:r>
+        <w:lastRenderedPageBreak/>
+        <w:t xml:space="preserve">Conceptual ER Diagram: </w:t>
+      </w:r>
+      <w:r>
+        <w:t>Figure-</w:t>
+      </w:r>
+      <w:r>
+        <w:t>3</w:t>
+      </w:r>
+      <w:bookmarkEnd w:id="12"/>
     </w:p>
     <w:p/>
     <w:p>
@@ -4906,10 +5024,10 @@
           <w:noProof/>
         </w:rPr>
         <w:drawing>
-          <wp:inline distT="0" distB="0" distL="0" distR="0" wp14:anchorId="29A45CD6" wp14:editId="7222B647">
-            <wp:extent cx="5731510" cy="2621280"/>
-            <wp:effectExtent l="0" t="0" r="2540" b="7620"/>
-            <wp:docPr id="8" name="Picture 8"/>
+          <wp:inline distT="0" distB="0" distL="0" distR="0" wp14:anchorId="4C9D14B6" wp14:editId="3C2542AC">
+            <wp:extent cx="6475158" cy="2350168"/>
+            <wp:effectExtent l="0" t="0" r="1905" b="0"/>
+            <wp:docPr id="18" name="Picture 18"/>
             <wp:cNvGraphicFramePr>
               <a:graphicFrameLocks xmlns:a="http://schemas.openxmlformats.org/drawingml/2006/main" noChangeAspect="1"/>
             </wp:cNvGraphicFramePr>
@@ -4917,36 +5035,23 @@
               <a:graphicData uri="http://schemas.openxmlformats.org/drawingml/2006/picture">
                 <pic:pic xmlns:pic="http://schemas.openxmlformats.org/drawingml/2006/picture">
                   <pic:nvPicPr>
-                    <pic:cNvPr id="0" name="Picture 9"/>
-                    <pic:cNvPicPr>
-                      <a:picLocks noChangeAspect="1" noChangeArrowheads="1"/>
-                    </pic:cNvPicPr>
+                    <pic:cNvPr id="1" name=""/>
+                    <pic:cNvPicPr/>
                   </pic:nvPicPr>
                   <pic:blipFill>
-                    <a:blip r:embed="rId13">
-                      <a:extLst>
-                        <a:ext uri="{28A0092B-C50C-407E-A947-70E740481C1C}">
-                          <a14:useLocalDpi xmlns:a14="http://schemas.microsoft.com/office/drawing/2010/main" val="0"/>
-                        </a:ext>
-                      </a:extLst>
-                    </a:blip>
-                    <a:srcRect/>
+                    <a:blip r:embed="rId13"/>
                     <a:stretch>
                       <a:fillRect/>
                     </a:stretch>
                   </pic:blipFill>
-                  <pic:spPr bwMode="auto">
+                  <pic:spPr>
                     <a:xfrm>
                       <a:off x="0" y="0"/>
-                      <a:ext cx="5731510" cy="2621280"/>
+                      <a:ext cx="6492566" cy="2356486"/>
                     </a:xfrm>
                     <a:prstGeom prst="rect">
                       <a:avLst/>
                     </a:prstGeom>
-                    <a:noFill/>
-                    <a:ln>
-                      <a:noFill/>
-                    </a:ln>
                   </pic:spPr>
                 </pic:pic>
               </a:graphicData>
@@ -4955,7 +5060,270 @@
         </w:drawing>
       </w:r>
     </w:p>
-    <w:p/>
+    <w:p>
+      <w:r>
+        <w:tab/>
+      </w:r>
+      <w:r>
+        <w:tab/>
+      </w:r>
+      <w:r>
+        <w:tab/>
+      </w:r>
+      <w:r>
+        <w:tab/>
+      </w:r>
+      <w:r>
+        <w:tab/>
+      </w:r>
+    </w:p>
+    <w:p>
+      <w:pPr>
+        <w:ind w:left="2160" w:firstLine="720"/>
+        <w:rPr>
+          <w:b/>
+        </w:rPr>
+      </w:pPr>
+      <w:r>
+        <w:rPr>
+          <w:b/>
+        </w:rPr>
+        <w:t xml:space="preserve">                   Fig</w:t>
+      </w:r>
+      <w:r>
+        <w:rPr>
+          <w:b/>
+        </w:rPr>
+        <w:t>3</w:t>
+      </w:r>
+      <w:r>
+        <w:rPr>
+          <w:b/>
+        </w:rPr>
+        <w:t xml:space="preserve">. </w:t>
+      </w:r>
+      <w:r>
+        <w:rPr>
+          <w:b/>
+        </w:rPr>
+        <w:t xml:space="preserve">Level 2 </w:t>
+      </w:r>
+      <w:r>
+        <w:rPr>
+          <w:b/>
+        </w:rPr>
+        <w:t>R</w:t>
+      </w:r>
+      <w:r>
+        <w:rPr>
+          <w:b/>
+        </w:rPr>
+        <w:t xml:space="preserve">R </w:t>
+      </w:r>
+      <w:r>
+        <w:rPr>
+          <w:b/>
+        </w:rPr>
+        <w:t>Diagram</w:t>
+      </w:r>
+    </w:p>
+    <w:p>
+      <w:pPr>
+        <w:ind w:left="2160" w:firstLine="720"/>
+        <w:rPr>
+          <w:b/>
+        </w:rPr>
+      </w:pPr>
+    </w:p>
+    <w:p>
+      <w:pPr>
+        <w:pStyle w:val="Heading1"/>
+      </w:pPr>
+      <w:bookmarkStart w:id="13" w:name="_Toc1400885"/>
+      <w:r>
+        <w:t>Description of Level 2 RR Diagra</w:t>
+      </w:r>
+      <w:r>
+        <w:t>m</w:t>
+      </w:r>
+      <w:bookmarkEnd w:id="13"/>
+    </w:p>
+    <w:p>
+      <w:pPr>
+        <w:jc w:val="both"/>
+      </w:pPr>
+      <w:r>
+        <w:t>This table structure contains element PNI which replaces LEI i.e., unique to PNI XML schema.</w:t>
+      </w:r>
+    </w:p>
+    <w:p>
+      <w:pPr>
+        <w:pStyle w:val="ListParagraph"/>
+        <w:numPr>
+          <w:ilvl w:val="0"/>
+          <w:numId w:val="18"/>
+        </w:numPr>
+      </w:pPr>
+      <w:r>
+        <w:t>Level2_relationship_record</w:t>
+      </w:r>
+      <w:r>
+        <w:t xml:space="preserve"> inputs detailing on relationship between two legal entities</w:t>
+      </w:r>
+      <w:r>
+        <w:t xml:space="preserve"> if the </w:t>
+      </w:r>
+      <w:r>
+        <w:t xml:space="preserve">status of relationship if active or inactive. </w:t>
+      </w:r>
+      <w:r>
+        <w:t xml:space="preserve">Also, </w:t>
+      </w:r>
+      <w:r>
+        <w:t xml:space="preserve">consists of registration of LEI with validation information.  </w:t>
+      </w:r>
+    </w:p>
+    <w:p>
+      <w:pPr>
+        <w:pStyle w:val="ListParagraph"/>
+        <w:numPr>
+          <w:ilvl w:val="0"/>
+          <w:numId w:val="18"/>
+        </w:numPr>
+      </w:pPr>
+      <w:r>
+        <w:rPr>
+          <w:rFonts w:ascii="Segoe UI Symbol" w:hAnsi="Segoe UI Symbol" w:cs="Segoe UI Symbol"/>
+        </w:rPr>
+        <w:t>l</w:t>
+      </w:r>
+      <w:r>
+        <w:t>evel2_rr_relationship</w:t>
+      </w:r>
+      <w:r>
+        <w:t>_</w:t>
+      </w:r>
+      <w:r>
+        <w:t>qualifier contains standards for qualifier dimension and qualifier category.</w:t>
+      </w:r>
+    </w:p>
+    <w:p>
+      <w:pPr>
+        <w:pStyle w:val="ListParagraph"/>
+        <w:numPr>
+          <w:ilvl w:val="0"/>
+          <w:numId w:val="18"/>
+        </w:numPr>
+      </w:pPr>
+      <w:r>
+        <w:rPr>
+          <w:rFonts w:ascii="Segoe UI Symbol" w:hAnsi="Segoe UI Symbol" w:cs="Segoe UI Symbol"/>
+        </w:rPr>
+        <w:t>l</w:t>
+      </w:r>
+      <w:r>
+        <w:t>evel2_rr_relationship</w:t>
+      </w:r>
+      <w:r>
+        <w:t>_</w:t>
+      </w:r>
+      <w:r>
+        <w:t xml:space="preserve">quantifier comprises of measurement method for accounting consolidation information. </w:t>
+      </w:r>
+      <w:r>
+        <w:t xml:space="preserve">   </w:t>
+      </w:r>
+    </w:p>
+    <w:p>
+      <w:pPr>
+        <w:pStyle w:val="ListParagraph"/>
+        <w:numPr>
+          <w:ilvl w:val="0"/>
+          <w:numId w:val="18"/>
+        </w:numPr>
+      </w:pPr>
+      <w:r>
+        <w:t xml:space="preserve">The Cardinality in most of the cases here is found to </w:t>
+      </w:r>
+      <w:r>
+        <w:t>be {0,1} or {1,1} except qualifier and quantifier tables with {</w:t>
+      </w:r>
+      <w:proofErr w:type="gramStart"/>
+      <w:r>
+        <w:t>0,*</w:t>
+      </w:r>
+      <w:proofErr w:type="gramEnd"/>
+      <w:r>
+        <w:t>} relationship.</w:t>
+      </w:r>
+    </w:p>
+    <w:p>
+      <w:pPr>
+        <w:jc w:val="both"/>
+        <w:rPr>
+          <w:b/>
+        </w:rPr>
+      </w:pPr>
+    </w:p>
+    <w:p>
+      <w:pPr>
+        <w:pStyle w:val="Heading1"/>
+      </w:pPr>
+      <w:bookmarkStart w:id="14" w:name="_Toc1400886"/>
+      <w:r>
+        <w:lastRenderedPageBreak/>
+        <w:t xml:space="preserve">Conceptual ER Diagram: </w:t>
+      </w:r>
+      <w:r>
+        <w:t>Figure-</w:t>
+      </w:r>
+      <w:r>
+        <w:t>4</w:t>
+      </w:r>
+      <w:bookmarkEnd w:id="14"/>
+    </w:p>
+    <w:p>
+      <w:r>
+        <w:rPr>
+          <w:noProof/>
+        </w:rPr>
+        <w:drawing>
+          <wp:inline distT="0" distB="0" distL="0" distR="0" wp14:anchorId="35FC9850" wp14:editId="7B33FC06">
+            <wp:extent cx="5731510" cy="3305175"/>
+            <wp:effectExtent l="0" t="0" r="2540" b="9525"/>
+            <wp:docPr id="13" name="Picture 13"/>
+            <wp:cNvGraphicFramePr>
+              <a:graphicFrameLocks xmlns:a="http://schemas.openxmlformats.org/drawingml/2006/main" noChangeAspect="1"/>
+            </wp:cNvGraphicFramePr>
+            <a:graphic xmlns:a="http://schemas.openxmlformats.org/drawingml/2006/main">
+              <a:graphicData uri="http://schemas.openxmlformats.org/drawingml/2006/picture">
+                <pic:pic xmlns:pic="http://schemas.openxmlformats.org/drawingml/2006/picture">
+                  <pic:nvPicPr>
+                    <pic:cNvPr id="1" name=""/>
+                    <pic:cNvPicPr/>
+                  </pic:nvPicPr>
+                  <pic:blipFill>
+                    <a:blip r:embed="rId14"/>
+                    <a:stretch>
+                      <a:fillRect/>
+                    </a:stretch>
+                  </pic:blipFill>
+                  <pic:spPr>
+                    <a:xfrm>
+                      <a:off x="0" y="0"/>
+                      <a:ext cx="5731510" cy="3305175"/>
+                    </a:xfrm>
+                    <a:prstGeom prst="rect">
+                      <a:avLst/>
+                    </a:prstGeom>
+                  </pic:spPr>
+                </pic:pic>
+              </a:graphicData>
+            </a:graphic>
+          </wp:inline>
+        </w:drawing>
+      </w:r>
+    </w:p>
     <w:p/>
     <w:p>
       <w:pPr>
@@ -4987,7 +5355,19 @@
         <w:rPr>
           <w:b/>
         </w:rPr>
-        <w:t xml:space="preserve">Fig3. </w:t>
+        <w:t>Fig</w:t>
+      </w:r>
+      <w:r>
+        <w:rPr>
+          <w:b/>
+        </w:rPr>
+        <w:t>4</w:t>
+      </w:r>
+      <w:r>
+        <w:rPr>
+          <w:b/>
+        </w:rPr>
+        <w:t xml:space="preserve">. </w:t>
       </w:r>
       <w:r>
         <w:rPr>
@@ -5000,7 +5380,12 @@
       <w:pPr>
         <w:pStyle w:val="Heading1"/>
       </w:pPr>
-      <w:bookmarkStart w:id="13" w:name="_Toc535612115"/>
+    </w:p>
+    <w:p>
+      <w:pPr>
+        <w:pStyle w:val="Heading1"/>
+      </w:pPr>
+      <w:bookmarkStart w:id="15" w:name="_Toc1400887"/>
       <w:r>
         <w:t>Description of Level 2 E</w:t>
       </w:r>
@@ -5010,7 +5395,7 @@
       <w:r>
         <w:t xml:space="preserve"> Diagram</w:t>
       </w:r>
-      <w:bookmarkEnd w:id="13"/>
+      <w:bookmarkEnd w:id="15"/>
     </w:p>
     <w:p>
       <w:pPr>
@@ -5034,16 +5419,31 @@
         <w:jc w:val="both"/>
       </w:pPr>
       <w:r>
-        <w:t>level2_r</w:t>
-      </w:r>
-      <w:r>
-        <w:t>ep_ex</w:t>
-      </w:r>
-      <w:r>
-        <w:t>_header contains the context for the Relationship Records contained in the main body of the file. The header contains ContentDate, Originator, FileContent, DeltaStart and RecordCount based on user file input.</w:t>
-      </w:r>
-      <w:r>
-        <w:t xml:space="preserve"> </w:t>
+        <w:rPr>
+          <w:rFonts w:ascii="Segoe UI Symbol" w:hAnsi="Segoe UI Symbol" w:cs="Segoe UI Symbol"/>
+        </w:rPr>
+        <w:t>l</w:t>
+      </w:r>
+      <w:r>
+        <w:rPr>
+          <w:rFonts w:ascii="Segoe UI Symbol" w:hAnsi="Segoe UI Symbol" w:cs="Segoe UI Symbol"/>
+        </w:rPr>
+        <w:t>evel2_rep</w:t>
+      </w:r>
+      <w:r>
+        <w:rPr>
+          <w:rFonts w:ascii="Segoe UI Symbol" w:hAnsi="Segoe UI Symbol" w:cs="Segoe UI Symbol"/>
+        </w:rPr>
+        <w:t>orting_</w:t>
+      </w:r>
+      <w:r>
+        <w:rPr>
+          <w:rFonts w:ascii="Segoe UI Symbol" w:hAnsi="Segoe UI Symbol" w:cs="Segoe UI Symbol"/>
+        </w:rPr>
+        <w:t xml:space="preserve">exception </w:t>
+      </w:r>
+      <w:r>
+        <w:t>has zero or more exception items and so, tables Exception_Reason and Exception_Reference are created, so that one of the values contained in these table are pointed out in the Exception table.</w:t>
       </w:r>
     </w:p>
     <w:p>
@@ -5056,34 +5456,13 @@
         <w:ind w:left="360"/>
         <w:jc w:val="both"/>
       </w:pPr>
-      <w:r>
-        <w:rPr>
-          <w:rFonts w:ascii="Segoe UI Symbol" w:hAnsi="Segoe UI Symbol" w:cs="Segoe UI Symbol"/>
-        </w:rPr>
-        <w:t>l</w:t>
-      </w:r>
-      <w:r>
-        <w:rPr>
-          <w:rFonts w:ascii="Segoe UI Symbol" w:hAnsi="Segoe UI Symbol" w:cs="Segoe UI Symbol"/>
-        </w:rPr>
-        <w:t xml:space="preserve">evel2_rep_ex_exception </w:t>
-      </w:r>
-      <w:r>
-        <w:t>has zero or more exception items and so, tables Exception_Reason and Exception_Reference are created, so that one of the values contained in these table are pointed out in the Exception table.</w:t>
-      </w:r>
-    </w:p>
-    <w:p>
-      <w:pPr>
-        <w:pStyle w:val="ListParagraph"/>
-        <w:numPr>
-          <w:ilvl w:val="0"/>
-          <w:numId w:val="18"/>
-        </w:numPr>
-        <w:ind w:left="360"/>
-        <w:jc w:val="both"/>
-      </w:pPr>
-      <w:r>
-        <w:t>The Cardinality of the tables are mentioned below:</w:t>
+      <w:proofErr w:type="spellStart"/>
+      <w:r>
+        <w:t>Exception_Category</w:t>
+      </w:r>
+      <w:proofErr w:type="spellEnd"/>
+      <w:r>
+        <w:t xml:space="preserve"> has {1,1} relationship and hence included in the level2_reporting_exception table itself.</w:t>
       </w:r>
     </w:p>
     <w:p>
@@ -5091,71 +5470,51 @@
         <w:pStyle w:val="ListParagraph"/>
         <w:jc w:val="both"/>
       </w:pPr>
-      <w:r>
-        <w:t>• level2_rep_ex_header table is said to be Mandatory, Unique: {1,1}, which says elements must appear exactly once</w:t>
-      </w:r>
     </w:p>
     <w:p>
       <w:pPr>
         <w:pStyle w:val="ListParagraph"/>
         <w:jc w:val="both"/>
       </w:pPr>
-      <w:r>
-        <w:t>• level2_rep_ex_exception has Mandatory, repeatable {0, unbounded} relationship, where element need not appear. It may be repeated any number of times.</w:t>
-      </w:r>
     </w:p>
     <w:p>
       <w:pPr>
         <w:pStyle w:val="ListParagraph"/>
         <w:jc w:val="both"/>
       </w:pPr>
-      <w:r>
-        <w:t>• Exception_Reason hold Mandatory, Unique: {1,1}, which says elements must appear exactly once</w:t>
-      </w:r>
     </w:p>
     <w:p>
       <w:pPr>
         <w:pStyle w:val="ListParagraph"/>
         <w:jc w:val="both"/>
       </w:pPr>
-      <w:r>
-        <w:t>• Exception_Reference possess Mandatory, Unique: {1,1}, where elements are meant to appear exactly once.</w:t>
-      </w:r>
-    </w:p>
-    <w:p>
-      <w:pPr>
-        <w:pStyle w:val="ListParagraph"/>
-        <w:jc w:val="both"/>
-      </w:pPr>
-    </w:p>
-    <w:p>
-      <w:pPr>
-        <w:pStyle w:val="ListParagraph"/>
-        <w:jc w:val="both"/>
-      </w:pPr>
-    </w:p>
-    <w:p>
-      <w:pPr>
-        <w:pStyle w:val="ListParagraph"/>
-        <w:jc w:val="both"/>
-      </w:pPr>
-    </w:p>
-    <w:p>
-      <w:pPr>
-        <w:pStyle w:val="ListParagraph"/>
-        <w:jc w:val="both"/>
-      </w:pPr>
     </w:p>
     <w:p>
       <w:pPr>
         <w:pStyle w:val="Heading1"/>
       </w:pPr>
-      <w:bookmarkStart w:id="14" w:name="_Toc535612116"/>
+    </w:p>
+    <w:p>
+      <w:pPr>
+        <w:pStyle w:val="Heading1"/>
+      </w:pPr>
+    </w:p>
+    <w:p>
+      <w:pPr>
+        <w:pStyle w:val="Heading1"/>
+      </w:pPr>
+    </w:p>
+    <w:p/>
+    <w:p>
+      <w:pPr>
+        <w:pStyle w:val="Heading1"/>
+      </w:pPr>
+      <w:bookmarkStart w:id="16" w:name="_Toc1400888"/>
       <w:r>
         <w:lastRenderedPageBreak/>
         <w:t>Use-case Diagram</w:t>
       </w:r>
-      <w:bookmarkEnd w:id="14"/>
+      <w:bookmarkEnd w:id="16"/>
     </w:p>
     <w:p/>
     <w:p>
@@ -5179,7 +5538,7 @@
                     <pic:cNvPicPr/>
                   </pic:nvPicPr>
                   <pic:blipFill>
-                    <a:blip r:embed="rId14"/>
+                    <a:blip r:embed="rId15"/>
                     <a:stretch>
                       <a:fillRect/>
                     </a:stretch>
@@ -5220,11 +5579,11 @@
       <w:pPr>
         <w:pStyle w:val="Heading1"/>
       </w:pPr>
-      <w:bookmarkStart w:id="15" w:name="_Toc535612117"/>
+      <w:bookmarkStart w:id="17" w:name="_Toc1400889"/>
       <w:r>
         <w:t>Solution Overview</w:t>
       </w:r>
-      <w:bookmarkEnd w:id="15"/>
+      <w:bookmarkEnd w:id="17"/>
     </w:p>
     <w:p/>
     <w:p>
@@ -5250,7 +5609,7 @@
                     </pic:cNvPicPr>
                   </pic:nvPicPr>
                   <pic:blipFill>
-                    <a:blip r:embed="rId15"/>
+                    <a:blip r:embed="rId16"/>
                     <a:stretch>
                       <a:fillRect/>
                     </a:stretch>
@@ -5280,8 +5639,8 @@
     <w:p/>
     <w:p/>
     <w:sectPr>
-      <w:headerReference w:type="default" r:id="rId16"/>
-      <w:footerReference w:type="default" r:id="rId17"/>
+      <w:headerReference w:type="default" r:id="rId17"/>
+      <w:footerReference w:type="default" r:id="rId18"/>
       <w:pgSz w:w="11906" w:h="16838"/>
       <w:pgMar w:top="1440" w:right="1440" w:bottom="1440" w:left="1440" w:header="708" w:footer="708" w:gutter="0"/>
       <w:pgNumType w:start="0"/>
@@ -5647,6 +6006,119 @@
     </w:lvl>
   </w:abstractNum>
   <w:abstractNum w:abstractNumId="2" w15:restartNumberingAfterBreak="0">
+    <w:nsid w:val="09B05A2C"/>
+    <w:multiLevelType w:val="hybridMultilevel"/>
+    <w:tmpl w:val="0EC625BC"/>
+    <w:lvl w:ilvl="0" w:tplc="4009000B">
+      <w:start w:val="1"/>
+      <w:numFmt w:val="bullet"/>
+      <w:lvlText w:val=""/>
+      <w:lvlJc w:val="left"/>
+      <w:pPr>
+        <w:ind w:left="720" w:hanging="360"/>
+      </w:pPr>
+      <w:rPr>
+        <w:rFonts w:ascii="Wingdings" w:hAnsi="Wingdings" w:hint="default"/>
+      </w:rPr>
+    </w:lvl>
+    <w:lvl w:ilvl="1" w:tplc="40090003" w:tentative="1">
+      <w:start w:val="1"/>
+      <w:numFmt w:val="bullet"/>
+      <w:lvlText w:val="o"/>
+      <w:lvlJc w:val="left"/>
+      <w:pPr>
+        <w:ind w:left="1440" w:hanging="360"/>
+      </w:pPr>
+      <w:rPr>
+        <w:rFonts w:ascii="Courier New" w:hAnsi="Courier New" w:cs="Courier New" w:hint="default"/>
+      </w:rPr>
+    </w:lvl>
+    <w:lvl w:ilvl="2" w:tplc="40090005" w:tentative="1">
+      <w:start w:val="1"/>
+      <w:numFmt w:val="bullet"/>
+      <w:lvlText w:val=""/>
+      <w:lvlJc w:val="left"/>
+      <w:pPr>
+        <w:ind w:left="2160" w:hanging="360"/>
+      </w:pPr>
+      <w:rPr>
+        <w:rFonts w:ascii="Wingdings" w:hAnsi="Wingdings" w:hint="default"/>
+      </w:rPr>
+    </w:lvl>
+    <w:lvl w:ilvl="3" w:tplc="40090001" w:tentative="1">
+      <w:start w:val="1"/>
+      <w:numFmt w:val="bullet"/>
+      <w:lvlText w:val=""/>
+      <w:lvlJc w:val="left"/>
+      <w:pPr>
+        <w:ind w:left="2880" w:hanging="360"/>
+      </w:pPr>
+      <w:rPr>
+        <w:rFonts w:ascii="Symbol" w:hAnsi="Symbol" w:hint="default"/>
+      </w:rPr>
+    </w:lvl>
+    <w:lvl w:ilvl="4" w:tplc="40090003" w:tentative="1">
+      <w:start w:val="1"/>
+      <w:numFmt w:val="bullet"/>
+      <w:lvlText w:val="o"/>
+      <w:lvlJc w:val="left"/>
+      <w:pPr>
+        <w:ind w:left="3600" w:hanging="360"/>
+      </w:pPr>
+      <w:rPr>
+        <w:rFonts w:ascii="Courier New" w:hAnsi="Courier New" w:cs="Courier New" w:hint="default"/>
+      </w:rPr>
+    </w:lvl>
+    <w:lvl w:ilvl="5" w:tplc="40090005" w:tentative="1">
+      <w:start w:val="1"/>
+      <w:numFmt w:val="bullet"/>
+      <w:lvlText w:val=""/>
+      <w:lvlJc w:val="left"/>
+      <w:pPr>
+        <w:ind w:left="4320" w:hanging="360"/>
+      </w:pPr>
+      <w:rPr>
+        <w:rFonts w:ascii="Wingdings" w:hAnsi="Wingdings" w:hint="default"/>
+      </w:rPr>
+    </w:lvl>
+    <w:lvl w:ilvl="6" w:tplc="40090001" w:tentative="1">
+      <w:start w:val="1"/>
+      <w:numFmt w:val="bullet"/>
+      <w:lvlText w:val=""/>
+      <w:lvlJc w:val="left"/>
+      <w:pPr>
+        <w:ind w:left="5040" w:hanging="360"/>
+      </w:pPr>
+      <w:rPr>
+        <w:rFonts w:ascii="Symbol" w:hAnsi="Symbol" w:hint="default"/>
+      </w:rPr>
+    </w:lvl>
+    <w:lvl w:ilvl="7" w:tplc="40090003" w:tentative="1">
+      <w:start w:val="1"/>
+      <w:numFmt w:val="bullet"/>
+      <w:lvlText w:val="o"/>
+      <w:lvlJc w:val="left"/>
+      <w:pPr>
+        <w:ind w:left="5760" w:hanging="360"/>
+      </w:pPr>
+      <w:rPr>
+        <w:rFonts w:ascii="Courier New" w:hAnsi="Courier New" w:cs="Courier New" w:hint="default"/>
+      </w:rPr>
+    </w:lvl>
+    <w:lvl w:ilvl="8" w:tplc="40090005" w:tentative="1">
+      <w:start w:val="1"/>
+      <w:numFmt w:val="bullet"/>
+      <w:lvlText w:val=""/>
+      <w:lvlJc w:val="left"/>
+      <w:pPr>
+        <w:ind w:left="6480" w:hanging="360"/>
+      </w:pPr>
+      <w:rPr>
+        <w:rFonts w:ascii="Wingdings" w:hAnsi="Wingdings" w:hint="default"/>
+      </w:rPr>
+    </w:lvl>
+  </w:abstractNum>
+  <w:abstractNum w:abstractNumId="3" w15:restartNumberingAfterBreak="0">
     <w:nsid w:val="0CDD2CF7"/>
     <w:multiLevelType w:val="hybridMultilevel"/>
     <w:tmpl w:val="910C0678"/>
@@ -5759,7 +6231,7 @@
       </w:rPr>
     </w:lvl>
   </w:abstractNum>
-  <w:abstractNum w:abstractNumId="3" w15:restartNumberingAfterBreak="0">
+  <w:abstractNum w:abstractNumId="4" w15:restartNumberingAfterBreak="0">
     <w:nsid w:val="16F73FE5"/>
     <w:multiLevelType w:val="hybridMultilevel"/>
     <w:tmpl w:val="DA6ABE44"/>
@@ -5872,7 +6344,7 @@
       </w:rPr>
     </w:lvl>
   </w:abstractNum>
-  <w:abstractNum w:abstractNumId="4" w15:restartNumberingAfterBreak="0">
+  <w:abstractNum w:abstractNumId="5" w15:restartNumberingAfterBreak="0">
     <w:nsid w:val="1AC82035"/>
     <w:multiLevelType w:val="hybridMultilevel"/>
     <w:tmpl w:val="83D4E786"/>
@@ -5985,7 +6457,7 @@
       </w:rPr>
     </w:lvl>
   </w:abstractNum>
-  <w:abstractNum w:abstractNumId="5" w15:restartNumberingAfterBreak="0">
+  <w:abstractNum w:abstractNumId="6" w15:restartNumberingAfterBreak="0">
     <w:nsid w:val="21AA40FD"/>
     <w:multiLevelType w:val="hybridMultilevel"/>
     <w:tmpl w:val="84AC39D6"/>
@@ -6098,7 +6570,7 @@
       </w:rPr>
     </w:lvl>
   </w:abstractNum>
-  <w:abstractNum w:abstractNumId="6" w15:restartNumberingAfterBreak="0">
+  <w:abstractNum w:abstractNumId="7" w15:restartNumberingAfterBreak="0">
     <w:nsid w:val="27CB5A9A"/>
     <w:multiLevelType w:val="hybridMultilevel"/>
     <w:tmpl w:val="FC60B8D4"/>
@@ -6211,7 +6683,7 @@
       </w:rPr>
     </w:lvl>
   </w:abstractNum>
-  <w:abstractNum w:abstractNumId="7" w15:restartNumberingAfterBreak="0">
+  <w:abstractNum w:abstractNumId="8" w15:restartNumberingAfterBreak="0">
     <w:nsid w:val="2D7A57F4"/>
     <w:multiLevelType w:val="hybridMultilevel"/>
     <w:tmpl w:val="E12CFC3C"/>
@@ -6324,7 +6796,7 @@
       </w:rPr>
     </w:lvl>
   </w:abstractNum>
-  <w:abstractNum w:abstractNumId="8" w15:restartNumberingAfterBreak="0">
+  <w:abstractNum w:abstractNumId="9" w15:restartNumberingAfterBreak="0">
     <w:nsid w:val="397B722F"/>
     <w:multiLevelType w:val="hybridMultilevel"/>
     <w:tmpl w:val="BCE63C92"/>
@@ -6413,7 +6885,7 @@
       </w:pPr>
     </w:lvl>
   </w:abstractNum>
-  <w:abstractNum w:abstractNumId="9" w15:restartNumberingAfterBreak="0">
+  <w:abstractNum w:abstractNumId="10" w15:restartNumberingAfterBreak="0">
     <w:nsid w:val="3B8220AF"/>
     <w:multiLevelType w:val="hybridMultilevel"/>
     <w:tmpl w:val="AB8CBFE2"/>
@@ -6526,7 +6998,7 @@
       </w:rPr>
     </w:lvl>
   </w:abstractNum>
-  <w:abstractNum w:abstractNumId="10" w15:restartNumberingAfterBreak="0">
+  <w:abstractNum w:abstractNumId="11" w15:restartNumberingAfterBreak="0">
     <w:nsid w:val="471A79C5"/>
     <w:multiLevelType w:val="hybridMultilevel"/>
     <w:tmpl w:val="C028677E"/>
@@ -6639,7 +7111,7 @@
       </w:rPr>
     </w:lvl>
   </w:abstractNum>
-  <w:abstractNum w:abstractNumId="11" w15:restartNumberingAfterBreak="0">
+  <w:abstractNum w:abstractNumId="12" w15:restartNumberingAfterBreak="0">
     <w:nsid w:val="4B703FD0"/>
     <w:multiLevelType w:val="hybridMultilevel"/>
     <w:tmpl w:val="AA50474C"/>
@@ -6752,7 +7224,7 @@
       </w:rPr>
     </w:lvl>
   </w:abstractNum>
-  <w:abstractNum w:abstractNumId="12" w15:restartNumberingAfterBreak="0">
+  <w:abstractNum w:abstractNumId="13" w15:restartNumberingAfterBreak="0">
     <w:nsid w:val="57E77F30"/>
     <w:multiLevelType w:val="hybridMultilevel"/>
     <w:tmpl w:val="64C2C802"/>
@@ -6865,7 +7337,7 @@
       </w:rPr>
     </w:lvl>
   </w:abstractNum>
-  <w:abstractNum w:abstractNumId="13" w15:restartNumberingAfterBreak="0">
+  <w:abstractNum w:abstractNumId="14" w15:restartNumberingAfterBreak="0">
     <w:nsid w:val="5B0107BB"/>
     <w:multiLevelType w:val="hybridMultilevel"/>
     <w:tmpl w:val="872C4562"/>
@@ -6954,7 +7426,7 @@
       </w:pPr>
     </w:lvl>
   </w:abstractNum>
-  <w:abstractNum w:abstractNumId="14" w15:restartNumberingAfterBreak="0">
+  <w:abstractNum w:abstractNumId="15" w15:restartNumberingAfterBreak="0">
     <w:nsid w:val="69790358"/>
     <w:multiLevelType w:val="hybridMultilevel"/>
     <w:tmpl w:val="D9CCFC98"/>
@@ -7043,7 +7515,7 @@
       </w:pPr>
     </w:lvl>
   </w:abstractNum>
-  <w:abstractNum w:abstractNumId="15" w15:restartNumberingAfterBreak="0">
+  <w:abstractNum w:abstractNumId="16" w15:restartNumberingAfterBreak="0">
     <w:nsid w:val="6F3059B7"/>
     <w:multiLevelType w:val="hybridMultilevel"/>
     <w:tmpl w:val="FAD08E88"/>
@@ -7156,7 +7628,7 @@
       </w:rPr>
     </w:lvl>
   </w:abstractNum>
-  <w:abstractNum w:abstractNumId="16" w15:restartNumberingAfterBreak="0">
+  <w:abstractNum w:abstractNumId="17" w15:restartNumberingAfterBreak="0">
     <w:nsid w:val="7D515476"/>
     <w:multiLevelType w:val="hybridMultilevel"/>
     <w:tmpl w:val="05AC0100"/>
@@ -7269,7 +7741,7 @@
       </w:rPr>
     </w:lvl>
   </w:abstractNum>
-  <w:abstractNum w:abstractNumId="17" w15:restartNumberingAfterBreak="0">
+  <w:abstractNum w:abstractNumId="18" w15:restartNumberingAfterBreak="0">
     <w:nsid w:val="7EB42154"/>
     <w:multiLevelType w:val="hybridMultilevel"/>
     <w:tmpl w:val="77EC083C"/>
@@ -7383,58 +7855,61 @@
     </w:lvl>
   </w:abstractNum>
   <w:num w:numId="1">
+    <w:abstractNumId w:val="6"/>
+  </w:num>
+  <w:num w:numId="2">
+    <w:abstractNumId w:val="4"/>
+  </w:num>
+  <w:num w:numId="3">
+    <w:abstractNumId w:val="13"/>
+  </w:num>
+  <w:num w:numId="4">
+    <w:abstractNumId w:val="9"/>
+  </w:num>
+  <w:num w:numId="5">
+    <w:abstractNumId w:val="7"/>
+  </w:num>
+  <w:num w:numId="6">
     <w:abstractNumId w:val="5"/>
   </w:num>
-  <w:num w:numId="2">
+  <w:num w:numId="7">
+    <w:abstractNumId w:val="10"/>
+  </w:num>
+  <w:num w:numId="8">
     <w:abstractNumId w:val="3"/>
   </w:num>
-  <w:num w:numId="3">
-    <w:abstractNumId w:val="12"/>
-  </w:num>
-  <w:num w:numId="4">
-    <w:abstractNumId w:val="8"/>
-  </w:num>
-  <w:num w:numId="5">
-    <w:abstractNumId w:val="6"/>
-  </w:num>
-  <w:num w:numId="6">
-    <w:abstractNumId w:val="4"/>
-  </w:num>
-  <w:num w:numId="7">
-    <w:abstractNumId w:val="9"/>
-  </w:num>
-  <w:num w:numId="8">
-    <w:abstractNumId w:val="2"/>
-  </w:num>
   <w:num w:numId="9">
-    <w:abstractNumId w:val="17"/>
+    <w:abstractNumId w:val="18"/>
   </w:num>
   <w:num w:numId="10">
     <w:abstractNumId w:val="1"/>
   </w:num>
   <w:num w:numId="11">
-    <w:abstractNumId w:val="11"/>
+    <w:abstractNumId w:val="12"/>
   </w:num>
   <w:num w:numId="12">
-    <w:abstractNumId w:val="7"/>
+    <w:abstractNumId w:val="8"/>
   </w:num>
   <w:num w:numId="13">
     <w:abstractNumId w:val="0"/>
   </w:num>
   <w:num w:numId="14">
+    <w:abstractNumId w:val="16"/>
+  </w:num>
+  <w:num w:numId="15">
+    <w:abstractNumId w:val="14"/>
+  </w:num>
+  <w:num w:numId="16">
     <w:abstractNumId w:val="15"/>
   </w:num>
-  <w:num w:numId="15">
-    <w:abstractNumId w:val="13"/>
-  </w:num>
-  <w:num w:numId="16">
-    <w:abstractNumId w:val="14"/>
-  </w:num>
   <w:num w:numId="17">
-    <w:abstractNumId w:val="10"/>
+    <w:abstractNumId w:val="11"/>
   </w:num>
   <w:num w:numId="18">
-    <w:abstractNumId w:val="16"/>
+    <w:abstractNumId w:val="17"/>
+  </w:num>
+  <w:num w:numId="19">
+    <w:abstractNumId w:val="2"/>
   </w:num>
 </w:numbering>
 </file>
@@ -8292,6 +8767,7 @@
     <w:sig w:usb0="E0002AFF" w:usb1="C000247B" w:usb2="00000009" w:usb3="00000000" w:csb0="000001FF" w:csb1="00000000"/>
   </w:font>
   <w:font w:name="Latha">
+    <w:altName w:val="Latha"/>
     <w:panose1 w:val="02000400000000000000"/>
     <w:charset w:val="00"/>
     <w:family w:val="swiss"/>
@@ -8374,6 +8850,7 @@
     <w:rsid w:val="00341C58"/>
     <w:rsid w:val="003A7EAB"/>
     <w:rsid w:val="00444E73"/>
+    <w:rsid w:val="00673E68"/>
     <w:rsid w:val="006C0425"/>
     <w:rsid w:val="007B1931"/>
     <w:rsid w:val="008228B2"/>
@@ -8382,6 +8859,7 @@
     <w:rsid w:val="00C14DCA"/>
     <w:rsid w:val="00D40B6D"/>
     <w:rsid w:val="00F309D9"/>
+    <w:rsid w:val="00FA58BF"/>
   </w:rsids>
   <m:mathPr>
     <m:mathFont m:val="Cambria Math"/>
@@ -9338,7 +9816,7 @@
 </file>
 
 <file path=customXml/itemProps3.xml><?xml version="1.0" encoding="utf-8"?>
-<ds:datastoreItem xmlns:ds="http://schemas.openxmlformats.org/officeDocument/2006/customXml" ds:itemID="{A3D386F4-8423-444B-9142-E632F45DD3AB}">
+<ds:datastoreItem xmlns:ds="http://schemas.openxmlformats.org/officeDocument/2006/customXml" ds:itemID="{E4216877-2EFF-4893-BC35-3B7233180212}">
   <ds:schemaRefs>
     <ds:schemaRef ds:uri="http://schemas.openxmlformats.org/officeDocument/2006/bibliography"/>
   </ds:schemaRefs>
